--- a/_._/OLD/2022-2/BCC/RennaMuriloTiedt/RennaMuriloTiedt_Projeto_Simone.docx
+++ b/_._/OLD/2022-2/BCC/RennaMuriloTiedt/RennaMuriloTiedt_Projeto_Simone.docx
@@ -49,6 +49,12 @@
             <w:bookmarkStart w:id="6" w:name="_Toc96357709"/>
             <w:bookmarkStart w:id="7" w:name="_Toc96491849"/>
             <w:bookmarkStart w:id="8" w:name="_Toc411603089"/>
+            <w:r>
+              <w:rPr>
+                <w:rStyle w:val="Nmerodepgina"/>
+              </w:rPr>
+              <w:t>C6a\</w:t>
+            </w:r>
             <w:r>
               <w:rPr>
                 <w:rStyle w:val="Nmerodepgina"/>
@@ -487,13 +493,29 @@
         <w:pStyle w:val="TF-TEXTO"/>
       </w:pPr>
       <w:r>
-        <w:t xml:space="preserve">Segundo Guimarães e Deus (2021) o desequilíbrio nutricional está entre os principais limites na produção da bananicultura no estado, embora as áreas de cultivo da banana apresentam uma produtividade satisfatória (42 t/ha/ano), é notável as limitações relacionadas a fertilidade do solo e </w:t>
+        <w:t>Segundo Guimarães e Deus (2021)</w:t>
+      </w:r>
+      <w:ins w:id="9" w:author="Simone Erbs da Costa" w:date="2022-12-11T11:20:00Z">
+        <w:r>
+          <w:t>,</w:t>
+        </w:r>
+      </w:ins>
+      <w:r>
+        <w:t xml:space="preserve"> o desequilíbrio nutricional está entre os principais limites na produção da bananicultura no estado, embora as áreas de cultivo da banana apresentam uma produtividade satisfatória (42 t/ha/ano), é notável as limitações relacionadas a fertilidade do solo e </w:t>
       </w:r>
       <w:r>
         <w:t>à</w:t>
       </w:r>
       <w:r>
-        <w:t xml:space="preserve"> nutrição da bananeira. Guimarães e Deus (2021), </w:t>
+        <w:t xml:space="preserve"> nutrição da bananeira. Guimarães e Deus (2021)</w:t>
+      </w:r>
+      <w:del w:id="10" w:author="Simone Erbs da Costa" w:date="2022-12-11T11:20:00Z">
+        <w:r>
+          <w:delText>,</w:delText>
+        </w:r>
+      </w:del>
+      <w:r>
+        <w:t xml:space="preserve"> </w:t>
       </w:r>
       <w:r>
         <w:t>apontam</w:t>
@@ -1190,26 +1212,24 @@
       <w:pPr>
         <w:pStyle w:val="Ttulo2"/>
       </w:pPr>
-      <w:bookmarkStart w:id="9" w:name="_Toc419598576"/>
-      <w:bookmarkStart w:id="10" w:name="_Toc420721317"/>
-      <w:bookmarkStart w:id="11" w:name="_Toc420721467"/>
-      <w:bookmarkStart w:id="12" w:name="_Toc420721562"/>
-      <w:bookmarkStart w:id="13" w:name="_Toc420721768"/>
-      <w:bookmarkStart w:id="14" w:name="_Toc420723209"/>
-      <w:bookmarkStart w:id="15" w:name="_Toc482682370"/>
-      <w:bookmarkStart w:id="16" w:name="_Toc54164904"/>
-      <w:bookmarkStart w:id="17" w:name="_Toc54165664"/>
-      <w:bookmarkStart w:id="18" w:name="_Toc54169316"/>
-      <w:bookmarkStart w:id="19" w:name="_Toc96347426"/>
-      <w:bookmarkStart w:id="20" w:name="_Toc96357710"/>
-      <w:bookmarkStart w:id="21" w:name="_Toc96491850"/>
-      <w:bookmarkStart w:id="22" w:name="_Toc411603090"/>
+      <w:bookmarkStart w:id="11" w:name="_Toc419598576"/>
+      <w:bookmarkStart w:id="12" w:name="_Toc420721317"/>
+      <w:bookmarkStart w:id="13" w:name="_Toc420721467"/>
+      <w:bookmarkStart w:id="14" w:name="_Toc420721562"/>
+      <w:bookmarkStart w:id="15" w:name="_Toc420721768"/>
+      <w:bookmarkStart w:id="16" w:name="_Toc420723209"/>
+      <w:bookmarkStart w:id="17" w:name="_Toc482682370"/>
+      <w:bookmarkStart w:id="18" w:name="_Toc54164904"/>
+      <w:bookmarkStart w:id="19" w:name="_Toc54165664"/>
+      <w:bookmarkStart w:id="20" w:name="_Toc54169316"/>
+      <w:bookmarkStart w:id="21" w:name="_Toc96347426"/>
+      <w:bookmarkStart w:id="22" w:name="_Toc96357710"/>
+      <w:bookmarkStart w:id="23" w:name="_Toc96491850"/>
+      <w:bookmarkStart w:id="24" w:name="_Toc411603090"/>
       <w:r>
         <w:lastRenderedPageBreak/>
         <w:t xml:space="preserve">OBJETIVOS </w:t>
       </w:r>
-      <w:bookmarkEnd w:id="9"/>
-      <w:bookmarkEnd w:id="10"/>
       <w:bookmarkEnd w:id="11"/>
       <w:bookmarkEnd w:id="12"/>
       <w:bookmarkEnd w:id="13"/>
@@ -1222,6 +1242,8 @@
       <w:bookmarkEnd w:id="20"/>
       <w:bookmarkEnd w:id="21"/>
       <w:bookmarkEnd w:id="22"/>
+      <w:bookmarkEnd w:id="23"/>
+      <w:bookmarkEnd w:id="24"/>
     </w:p>
     <w:p>
       <w:pPr>
@@ -1388,7 +1410,7 @@
       <w:pPr>
         <w:pStyle w:val="Ttulo1"/>
       </w:pPr>
-      <w:bookmarkStart w:id="23" w:name="_Toc419598587"/>
+      <w:bookmarkStart w:id="25" w:name="_Toc419598587"/>
       <w:r>
         <w:t xml:space="preserve">trabalhos </w:t>
       </w:r>
@@ -1584,11 +1606,11 @@
       <w:pPr>
         <w:pStyle w:val="Ttulo2"/>
       </w:pPr>
-      <w:bookmarkStart w:id="24" w:name="_Ref115340585"/>
+      <w:bookmarkStart w:id="26" w:name="_Ref115340585"/>
       <w:r>
         <w:t>Adubatec</w:t>
       </w:r>
-      <w:bookmarkEnd w:id="24"/>
+      <w:bookmarkEnd w:id="26"/>
       <w:r>
         <w:t xml:space="preserve"> </w:t>
       </w:r>
@@ -1610,6 +1632,11 @@
       <w:r>
         <w:t xml:space="preserve"> (2019)</w:t>
       </w:r>
+      <w:ins w:id="27" w:author="Simone Erbs da Costa" w:date="2022-12-11T11:23:00Z">
+        <w:r>
+          <w:t>,</w:t>
+        </w:r>
+      </w:ins>
       <w:r>
         <w:t xml:space="preserve"> </w:t>
       </w:r>
@@ -1680,6 +1707,15 @@
         </w:rPr>
         <w:t>et al.</w:t>
       </w:r>
+      <w:ins w:id="28" w:author="Simone Erbs da Costa" w:date="2022-12-11T11:24:00Z">
+        <w:r>
+          <w:rPr>
+            <w:i/>
+            <w:iCs/>
+          </w:rPr>
+          <w:t>,</w:t>
+        </w:r>
+      </w:ins>
       <w:r>
         <w:t xml:space="preserve"> 2019</w:t>
       </w:r>
@@ -1834,8 +1870,42 @@
         <w:t>sem perder a qualidade das páginas</w:t>
       </w:r>
       <w:r>
-        <w:t xml:space="preserve"> indiferente a plataforma utilizada.</w:t>
-      </w:r>
+        <w:t xml:space="preserve"> indiferente a plataforma utilizada</w:t>
+      </w:r>
+      <w:del w:id="29" w:author="Simone Erbs da Costa" w:date="2022-12-11T11:24:00Z">
+        <w:r>
+          <w:delText>.</w:delText>
+        </w:r>
+      </w:del>
+      <w:ins w:id="30" w:author="Simone Erbs da Costa" w:date="2022-12-11T11:24:00Z">
+        <w:r>
+          <w:t xml:space="preserve"> (SILVA </w:t>
+        </w:r>
+        <w:r>
+          <w:rPr>
+            <w:i/>
+            <w:iCs/>
+          </w:rPr>
+          <w:t>et al</w:t>
+        </w:r>
+        <w:r>
+          <w:rPr>
+            <w:i/>
+            <w:iCs/>
+          </w:rPr>
+          <w:t>,</w:t>
+        </w:r>
+        <w:r>
+          <w:rPr>
+            <w:i/>
+            <w:iCs/>
+          </w:rPr>
+          <w:t>.</w:t>
+        </w:r>
+        <w:r>
+          <w:t xml:space="preserve"> 2019).</w:t>
+        </w:r>
+      </w:ins>
     </w:p>
     <w:p>
       <w:pPr>
@@ -1960,11 +2030,26 @@
         <w:t xml:space="preserve"> da aplicação de calcário, gesso e </w:t>
       </w:r>
       <w:r>
-        <w:t>fertilizante. (</w:t>
-      </w:r>
-      <w:r>
-        <w:t xml:space="preserve">Silva </w:t>
-      </w:r>
+        <w:t>fertilizante</w:t>
+      </w:r>
+      <w:del w:id="31" w:author="Simone Erbs da Costa" w:date="2022-12-11T11:24:00Z">
+        <w:r>
+          <w:delText>.</w:delText>
+        </w:r>
+      </w:del>
+      <w:r>
+        <w:t xml:space="preserve"> (</w:t>
+      </w:r>
+      <w:del w:id="32" w:author="Simone Erbs da Costa" w:date="2022-12-11T11:24:00Z">
+        <w:r>
+          <w:delText xml:space="preserve">Silva </w:delText>
+        </w:r>
+      </w:del>
+      <w:ins w:id="33" w:author="Simone Erbs da Costa" w:date="2022-12-11T11:24:00Z">
+        <w:r>
+          <w:t xml:space="preserve">SILVA </w:t>
+        </w:r>
+      </w:ins>
       <w:r>
         <w:rPr>
           <w:i/>
@@ -1972,6 +2057,15 @@
         </w:rPr>
         <w:t>et al.</w:t>
       </w:r>
+      <w:ins w:id="34" w:author="Simone Erbs da Costa" w:date="2022-12-11T11:24:00Z">
+        <w:r>
+          <w:rPr>
+            <w:i/>
+            <w:iCs/>
+          </w:rPr>
+          <w:t>,</w:t>
+        </w:r>
+      </w:ins>
       <w:r>
         <w:t xml:space="preserve"> 2019)</w:t>
       </w:r>
@@ -2206,7 +2300,7 @@
           <w:noProof/>
         </w:rPr>
       </w:pPr>
-      <w:bookmarkStart w:id="25" w:name="_Ref114162445"/>
+      <w:bookmarkStart w:id="35" w:name="_Ref114162445"/>
       <w:r>
         <w:t xml:space="preserve">Figura </w:t>
       </w:r>
@@ -2228,7 +2322,7 @@
       <w:r>
         <w:fldChar w:fldCharType="end"/>
       </w:r>
-      <w:bookmarkEnd w:id="25"/>
+      <w:bookmarkEnd w:id="35"/>
       <w:r>
         <w:t xml:space="preserve"> - </w:t>
       </w:r>
@@ -2408,7 +2502,7 @@
       <w:pPr>
         <w:pStyle w:val="TF-LEGENDA"/>
       </w:pPr>
-      <w:bookmarkStart w:id="26" w:name="_Ref114162746"/>
+      <w:bookmarkStart w:id="36" w:name="_Ref114162746"/>
       <w:r>
         <w:t xml:space="preserve">Figura </w:t>
       </w:r>
@@ -2430,7 +2524,7 @@
       <w:r>
         <w:fldChar w:fldCharType="end"/>
       </w:r>
-      <w:bookmarkEnd w:id="26"/>
+      <w:bookmarkEnd w:id="36"/>
       <w:r>
         <w:t xml:space="preserve"> - Resultado de recomendação de adubação</w:t>
       </w:r>
@@ -2522,11 +2616,11 @@
       <w:pPr>
         <w:pStyle w:val="Ttulo2"/>
       </w:pPr>
-      <w:bookmarkStart w:id="27" w:name="_Ref115341117"/>
+      <w:bookmarkStart w:id="37" w:name="_Ref115341117"/>
       <w:r>
         <w:t>Fertfacil</w:t>
       </w:r>
-      <w:bookmarkEnd w:id="27"/>
+      <w:bookmarkEnd w:id="37"/>
     </w:p>
     <w:p>
       <w:pPr>
@@ -2575,7 +2669,20 @@
         <w:t xml:space="preserve"> </w:t>
       </w:r>
       <w:r>
-        <w:t>que baseia-se n</w:t>
+        <w:t xml:space="preserve">que </w:t>
+      </w:r>
+      <w:del w:id="38" w:author="Simone Erbs da Costa" w:date="2022-12-11T11:25:00Z">
+        <w:r>
+          <w:delText>baseia-se</w:delText>
+        </w:r>
+      </w:del>
+      <w:ins w:id="39" w:author="Simone Erbs da Costa" w:date="2022-12-11T11:25:00Z">
+        <w:r>
+          <w:t>se baseia</w:t>
+        </w:r>
+      </w:ins>
+      <w:r>
+        <w:t xml:space="preserve"> n</w:t>
       </w:r>
       <w:r>
         <w:t>a análise química</w:t>
@@ -2641,7 +2748,11 @@
         <w:t>.</w:t>
       </w:r>
       <w:r>
-        <w:t xml:space="preserve"> Segundo</w:t>
+        <w:t xml:space="preserve"> </w:t>
+      </w:r>
+      <w:commentRangeStart w:id="40"/>
+      <w:r>
+        <w:t>Segundo</w:t>
       </w:r>
       <w:r>
         <w:t xml:space="preserve"> </w:t>
@@ -2654,6 +2765,13 @@
       </w:r>
       <w:r>
         <w:t>,</w:t>
+      </w:r>
+      <w:commentRangeEnd w:id="40"/>
+      <w:r>
+        <w:rPr>
+          <w:rStyle w:val="Refdecomentrio"/>
+        </w:rPr>
+        <w:commentReference w:id="40"/>
       </w:r>
       <w:r>
         <w:t xml:space="preserve"> </w:t>
@@ -2990,7 +3108,15 @@
         <w:t>2016</w:t>
       </w:r>
       <w:r>
-        <w:t xml:space="preserve">) o </w:t>
+        <w:t>)</w:t>
+      </w:r>
+      <w:ins w:id="41" w:author="Simone Erbs da Costa" w:date="2022-12-11T11:26:00Z">
+        <w:r>
+          <w:t>,</w:t>
+        </w:r>
+      </w:ins>
+      <w:r>
+        <w:t xml:space="preserve"> o </w:t>
       </w:r>
       <w:r>
         <w:t>s</w:t>
@@ -3035,8 +3161,18 @@
         <w:t>(</w:t>
       </w:r>
       <w:r>
-        <w:t>Tiecher</w:t>
-      </w:r>
+        <w:t>T</w:t>
+      </w:r>
+      <w:ins w:id="42" w:author="Simone Erbs da Costa" w:date="2022-12-11T11:28:00Z">
+        <w:r>
+          <w:t>IECHER</w:t>
+        </w:r>
+      </w:ins>
+      <w:del w:id="43" w:author="Simone Erbs da Costa" w:date="2022-12-11T11:28:00Z">
+        <w:r>
+          <w:delText>iecher</w:delText>
+        </w:r>
+      </w:del>
       <w:r>
         <w:t>,</w:t>
       </w:r>
@@ -3171,7 +3307,7 @@
       <w:pPr>
         <w:pStyle w:val="TF-LEGENDA"/>
       </w:pPr>
-      <w:bookmarkStart w:id="28" w:name="_Ref114162974"/>
+      <w:bookmarkStart w:id="44" w:name="_Ref114162974"/>
       <w:r>
         <w:lastRenderedPageBreak/>
         <w:t xml:space="preserve">Figura </w:t>
@@ -3194,7 +3330,7 @@
       <w:r>
         <w:fldChar w:fldCharType="end"/>
       </w:r>
-      <w:bookmarkEnd w:id="28"/>
+      <w:bookmarkEnd w:id="44"/>
       <w:r>
         <w:t xml:space="preserve"> - </w:t>
       </w:r>
@@ -3217,9 +3353,9 @@
           <w:noProof/>
         </w:rPr>
         <w:drawing>
-          <wp:inline distT="0" distB="0" distL="0" distR="0" wp14:anchorId="400CA366" wp14:editId="6C8D57D6">
-            <wp:extent cx="3001695" cy="2907030"/>
-            <wp:effectExtent l="19050" t="19050" r="27305" b="26670"/>
+          <wp:inline distT="0" distB="0" distL="0" distR="0" wp14:anchorId="400CA366" wp14:editId="48DCAB4E">
+            <wp:extent cx="3995480" cy="3869474"/>
+            <wp:effectExtent l="19050" t="19050" r="5080" b="0"/>
             <wp:docPr id="10" name="Imagem 10" descr="Interface gráfica do usuário, Aplicativo&#10;&#10;Descrição gerada automaticamente"/>
             <wp:cNvGraphicFramePr>
               <a:graphicFrameLocks xmlns:a="http://schemas.openxmlformats.org/drawingml/2006/main" noChangeAspect="1"/>
@@ -3232,7 +3368,7 @@
                     <pic:cNvPicPr/>
                   </pic:nvPicPr>
                   <pic:blipFill>
-                    <a:blip r:embed="rId13"/>
+                    <a:blip r:embed="rId17"/>
                     <a:stretch>
                       <a:fillRect/>
                     </a:stretch>
@@ -3240,7 +3376,7 @@
                   <pic:spPr>
                     <a:xfrm>
                       <a:off x="0" y="0"/>
-                      <a:ext cx="3185396" cy="3084938"/>
+                      <a:ext cx="4244603" cy="4110740"/>
                     </a:xfrm>
                     <a:prstGeom prst="rect">
                       <a:avLst/>
@@ -3282,7 +3418,7 @@
       <w:pPr>
         <w:pStyle w:val="Ttulo2"/>
       </w:pPr>
-      <w:bookmarkStart w:id="29" w:name="_Ref115341411"/>
+      <w:bookmarkStart w:id="45" w:name="_Ref115341411"/>
       <w:r>
         <w:t>i</w:t>
       </w:r>
@@ -3292,7 +3428,7 @@
       <w:r>
         <w:t>aplicação mobile para auxiliar na recomendação de calagem de solo para o estado do pará, brasil</w:t>
       </w:r>
-      <w:bookmarkEnd w:id="29"/>
+      <w:bookmarkEnd w:id="45"/>
       <w:r>
         <w:t xml:space="preserve"> </w:t>
       </w:r>
@@ -3432,6 +3568,15 @@
         </w:rPr>
         <w:t>et al.</w:t>
       </w:r>
+      <w:ins w:id="46" w:author="Simone Erbs da Costa" w:date="2022-12-11T11:29:00Z">
+        <w:r>
+          <w:rPr>
+            <w:i/>
+            <w:iCs/>
+          </w:rPr>
+          <w:t>,</w:t>
+        </w:r>
+      </w:ins>
       <w:r>
         <w:t xml:space="preserve"> 2019)</w:t>
       </w:r>
@@ -3561,8 +3706,35 @@
         <w:t>em camp</w:t>
       </w:r>
       <w:r>
-        <w:t>o.</w:t>
-      </w:r>
+        <w:t>o</w:t>
+      </w:r>
+      <w:ins w:id="47" w:author="Simone Erbs da Costa" w:date="2022-12-11T11:29:00Z">
+        <w:r>
+          <w:t xml:space="preserve"> (OLIVEIRA </w:t>
+        </w:r>
+        <w:r>
+          <w:rPr>
+            <w:i/>
+            <w:iCs/>
+          </w:rPr>
+          <w:t>et al.</w:t>
+        </w:r>
+        <w:r>
+          <w:rPr>
+            <w:i/>
+            <w:iCs/>
+          </w:rPr>
+          <w:t>,</w:t>
+        </w:r>
+        <w:r>
+          <w:t xml:space="preserve"> 2019).</w:t>
+        </w:r>
+      </w:ins>
+      <w:del w:id="48" w:author="Simone Erbs da Costa" w:date="2022-12-11T11:29:00Z">
+        <w:r>
+          <w:delText>.</w:delText>
+        </w:r>
+      </w:del>
       <w:r>
         <w:t xml:space="preserve"> </w:t>
       </w:r>
@@ -3677,6 +3849,15 @@
         </w:rPr>
         <w:t xml:space="preserve"> (2019)</w:t>
       </w:r>
+      <w:ins w:id="49" w:author="Simone Erbs da Costa" w:date="2022-12-11T11:29:00Z">
+        <w:r>
+          <w:rPr>
+            <w:color w:val="222222"/>
+            <w:shd w:val="clear" w:color="auto" w:fill="FFFFFF"/>
+          </w:rPr>
+          <w:t>,</w:t>
+        </w:r>
+      </w:ins>
       <w:r>
         <w:rPr>
           <w:rFonts w:ascii="Helvetica" w:hAnsi="Helvetica" w:cs="Helvetica"/>
@@ -3731,14 +3912,14 @@
       <w:pPr>
         <w:pStyle w:val="Ttulo1"/>
       </w:pPr>
-      <w:bookmarkStart w:id="30" w:name="_Toc54164921"/>
-      <w:bookmarkStart w:id="31" w:name="_Toc54165675"/>
-      <w:bookmarkStart w:id="32" w:name="_Toc54169333"/>
-      <w:bookmarkStart w:id="33" w:name="_Toc96347439"/>
-      <w:bookmarkStart w:id="34" w:name="_Toc96357723"/>
-      <w:bookmarkStart w:id="35" w:name="_Toc96491866"/>
-      <w:bookmarkStart w:id="36" w:name="_Toc411603107"/>
-      <w:bookmarkEnd w:id="23"/>
+      <w:bookmarkStart w:id="50" w:name="_Toc54164921"/>
+      <w:bookmarkStart w:id="51" w:name="_Toc54165675"/>
+      <w:bookmarkStart w:id="52" w:name="_Toc54169333"/>
+      <w:bookmarkStart w:id="53" w:name="_Toc96347439"/>
+      <w:bookmarkStart w:id="54" w:name="_Toc96357723"/>
+      <w:bookmarkStart w:id="55" w:name="_Toc96491866"/>
+      <w:bookmarkStart w:id="56" w:name="_Toc411603107"/>
+      <w:bookmarkEnd w:id="25"/>
       <w:r>
         <w:t>proposta</w:t>
       </w:r>
@@ -3854,25 +4035,33 @@
       <w:pPr>
         <w:pStyle w:val="Ttulo2"/>
       </w:pPr>
-      <w:bookmarkStart w:id="37" w:name="_Ref115281973"/>
-      <w:bookmarkStart w:id="38" w:name="_Toc54164915"/>
-      <w:bookmarkStart w:id="39" w:name="_Toc54165669"/>
-      <w:bookmarkStart w:id="40" w:name="_Toc54169327"/>
-      <w:bookmarkStart w:id="41" w:name="_Toc96347433"/>
-      <w:bookmarkStart w:id="42" w:name="_Toc96357717"/>
-      <w:bookmarkStart w:id="43" w:name="_Toc96491860"/>
-      <w:bookmarkStart w:id="44" w:name="_Toc351015594"/>
+      <w:bookmarkStart w:id="57" w:name="_Ref115281973"/>
+      <w:bookmarkStart w:id="58" w:name="_Toc54164915"/>
+      <w:bookmarkStart w:id="59" w:name="_Toc54165669"/>
+      <w:bookmarkStart w:id="60" w:name="_Toc54169327"/>
+      <w:bookmarkStart w:id="61" w:name="_Toc96347433"/>
+      <w:bookmarkStart w:id="62" w:name="_Toc96357717"/>
+      <w:bookmarkStart w:id="63" w:name="_Toc96491860"/>
+      <w:bookmarkStart w:id="64" w:name="_Toc351015594"/>
       <w:r>
         <w:t>JUSTIFICATIVA</w:t>
       </w:r>
-      <w:bookmarkEnd w:id="37"/>
+      <w:bookmarkEnd w:id="57"/>
     </w:p>
     <w:p>
       <w:pPr>
         <w:pStyle w:val="TF-TEXTO"/>
       </w:pPr>
       <w:r>
-        <w:t xml:space="preserve">Segundo Tiecher (2016) um bom manejo do solo começa com uma análise confiável, somente a partir da interpretação do estado atual da fertilidade </w:t>
+        <w:t>Segundo Tiecher (2016)</w:t>
+      </w:r>
+      <w:ins w:id="65" w:author="Simone Erbs da Costa" w:date="2022-12-11T11:29:00Z">
+        <w:r>
+          <w:t>,</w:t>
+        </w:r>
+      </w:ins>
+      <w:r>
+        <w:t xml:space="preserve"> um bom manejo do solo começa com uma análise confiável, somente a partir da interpretação do estado atual da fertilidade </w:t>
       </w:r>
       <w:r>
         <w:t>são capazes de</w:t>
@@ -3887,7 +4076,11 @@
         <w:t>à</w:t>
       </w:r>
       <w:r>
-        <w:t xml:space="preserve"> falta de algum nutriente ou gastos desnecessários devido </w:t>
+        <w:t xml:space="preserve"> falta de </w:t>
+      </w:r>
+      <w:r>
+        <w:lastRenderedPageBreak/>
+        <w:t xml:space="preserve">algum nutriente ou gastos desnecessários devido </w:t>
       </w:r>
       <w:r>
         <w:t>a</w:t>
@@ -3911,8 +4104,18 @@
       <w:r>
         <w:t>Diante desse cenário</w:t>
       </w:r>
-      <w:r>
-        <w:t xml:space="preserve"> os autores Silva </w:t>
+      <w:ins w:id="66" w:author="Simone Erbs da Costa" w:date="2022-12-11T11:30:00Z">
+        <w:r>
+          <w:t xml:space="preserve"> </w:t>
+        </w:r>
+      </w:ins>
+      <w:del w:id="67" w:author="Simone Erbs da Costa" w:date="2022-12-11T11:30:00Z">
+        <w:r>
+          <w:delText xml:space="preserve"> os autores </w:delText>
+        </w:r>
+      </w:del>
+      <w:r>
+        <w:t xml:space="preserve">Silva </w:t>
       </w:r>
       <w:r>
         <w:rPr>
@@ -3997,17 +4200,26 @@
       <w:r>
         <w:t>s</w:t>
       </w:r>
-      <w:r>
-        <w:t>.</w:t>
-      </w:r>
+      <w:ins w:id="68" w:author="Simone Erbs da Costa" w:date="2022-12-11T11:31:00Z">
+        <w:r>
+          <w:t xml:space="preserve">, </w:t>
+        </w:r>
+        <w:r>
+          <w:t>de modo que as linhas representam as características e as colunas os trabalhos relacionados.</w:t>
+        </w:r>
+      </w:ins>
+      <w:del w:id="69" w:author="Simone Erbs da Costa" w:date="2022-12-11T11:31:00Z">
+        <w:r>
+          <w:delText>.</w:delText>
+        </w:r>
+      </w:del>
     </w:p>
     <w:p>
       <w:pPr>
         <w:pStyle w:val="TF-LEGENDA"/>
       </w:pPr>
-      <w:bookmarkStart w:id="45" w:name="_Ref114163180"/>
-      <w:r>
-        <w:lastRenderedPageBreak/>
+      <w:bookmarkStart w:id="70" w:name="_Ref114163180"/>
+      <w:r>
         <w:t xml:space="preserve">Quadro </w:t>
       </w:r>
       <w:r>
@@ -4028,7 +4240,7 @@
       <w:r>
         <w:fldChar w:fldCharType="end"/>
       </w:r>
-      <w:bookmarkEnd w:id="45"/>
+      <w:bookmarkEnd w:id="70"/>
       <w:r>
         <w:t xml:space="preserve"> - </w:t>
       </w:r>
@@ -4074,92 +4286,233 @@
           <w:p>
             <w:pPr>
               <w:pStyle w:val="TF-TEXTOQUADRO"/>
+              <w:jc w:val="right"/>
+              <w:rPr>
+                <w:ins w:id="71" w:author="Simone Erbs da Costa" w:date="2022-12-11T11:32:00Z"/>
+                <w:b/>
+                <w:bCs/>
+              </w:rPr>
+            </w:pPr>
+            <w:del w:id="72" w:author="Simone Erbs da Costa" w:date="2022-12-11T11:32:00Z">
+              <w:r>
+                <w:rPr>
+                  <w:noProof/>
+                </w:rPr>
+                <w:pict w14:anchorId="13B8A4F0">
+                  <v:shapetype id="_x0000_t202" coordsize="21600,21600" o:spt="202" path="m,l,21600r21600,l21600,xe">
+                    <v:stroke joinstyle="miter"/>
+                    <v:path gradientshapeok="t" o:connecttype="rect"/>
+                  </v:shapetype>
+                  <v:shape id="Caixa de Texto 5" o:spid="_x0000_s2051" type="#_x0000_t202" style="position:absolute;left:0;text-align:left;margin-left:96.2pt;margin-top:4.2pt;width:104.55pt;height:23.5pt;z-index:251658241;visibility:visible;mso-wrap-style:square;mso-width-percent:0;mso-height-percent:0;mso-wrap-distance-left:9pt;mso-wrap-distance-top:3.6pt;mso-wrap-distance-right:9pt;mso-wrap-distance-bottom:3.6pt;mso-position-horizontal:absolute;mso-position-horizontal-relative:text;mso-position-vertical:absolute;mso-position-vertical-relative:text;mso-width-percent:0;mso-height-percent:0;mso-width-relative:margin;mso-height-relative:margin;v-text-anchor:top" o:gfxdata="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" filled="f" stroked="f">
+                    <o:lock v:ext="edit" aspectratio="t" verticies="t" text="t" shapetype="t"/>
+                    <v:textbox>
+                      <w:txbxContent>
+                        <w:p>
+                          <w:pPr>
+                            <w:pStyle w:val="TF-TEXTOQUADRO"/>
+                            <w:jc w:val="center"/>
+                          </w:pPr>
+                          <w:r>
+                            <w:t xml:space="preserve">Trabalhos </w:t>
+                          </w:r>
+                          <w:r>
+                            <w:t>Correlatos</w:t>
+                          </w:r>
+                        </w:p>
+                      </w:txbxContent>
+                    </v:textbox>
+                    <w10:wrap type="square"/>
+                  </v:shape>
+                </w:pict>
+              </w:r>
+              <w:r>
+                <w:rPr>
+                  <w:b/>
+                  <w:bCs/>
+                  <w:noProof/>
+                  <w:rPrChange w:id="73" w:author="Simone Erbs da Costa" w:date="2022-12-11T11:32:00Z">
+                    <w:rPr>
+                      <w:b/>
+                      <w:bCs/>
+                      <w:noProof/>
+                    </w:rPr>
+                  </w:rPrChange>
+                </w:rPr>
+                <w:pict w14:anchorId="0086D784">
+                  <v:shape id="Caixa de Texto 3" o:spid="_x0000_s2050" type="#_x0000_t202" alt="" style="position:absolute;left:0;text-align:left;margin-left:-5.15pt;margin-top:21.5pt;width:79.5pt;height:20pt;z-index:251658240;visibility:visible;mso-wrap-style:square;mso-wrap-edited:f;mso-width-percent:0;mso-height-percent:0;mso-wrap-distance-left:9pt;mso-wrap-distance-top:3.6pt;mso-wrap-distance-right:9pt;mso-wrap-distance-bottom:3.6pt;mso-position-horizontal:absolute;mso-position-horizontal-relative:text;mso-position-vertical:absolute;mso-position-vertical-relative:text;mso-width-percent:0;mso-height-percent:0;mso-width-relative:margin;mso-height-relative:margin;v-text-anchor:middle" filled="f" stroked="f">
+                    <o:lock v:ext="edit" aspectratio="t" verticies="t" text="t" shapetype="t"/>
+                    <v:textbox>
+                      <w:txbxContent>
+                        <w:p>
+                          <w:pPr>
+                            <w:pStyle w:val="TF-TEXTO"/>
+                            <w:ind w:firstLine="0"/>
+                          </w:pPr>
+                          <w:r>
+                            <w:t>Características</w:t>
+                          </w:r>
+                        </w:p>
+                      </w:txbxContent>
+                    </v:textbox>
+                    <w10:wrap type="square"/>
+                  </v:shape>
+                </w:pict>
+              </w:r>
+            </w:del>
+            <w:ins w:id="74" w:author="Simone Erbs da Costa" w:date="2022-12-11T11:32:00Z">
+              <w:r>
+                <w:rPr>
+                  <w:b/>
+                  <w:bCs/>
+                  <w:rPrChange w:id="75" w:author="Simone Erbs da Costa" w:date="2022-12-11T11:32:00Z">
+                    <w:rPr/>
+                  </w:rPrChange>
+                </w:rPr>
+                <w:t>Trabalhos Correlatos</w:t>
+              </w:r>
+            </w:ins>
+          </w:p>
+          <w:p>
+            <w:pPr>
+              <w:pStyle w:val="TF-TEXTOQUADRO"/>
+              <w:rPr>
+                <w:ins w:id="76" w:author="Simone Erbs da Costa" w:date="2022-12-11T11:32:00Z"/>
+                <w:b/>
+                <w:bCs/>
+              </w:rPr>
+            </w:pPr>
+          </w:p>
+          <w:p>
+            <w:pPr>
+              <w:pStyle w:val="TF-TEXTOQUADRO"/>
+              <w:rPr>
+                <w:b/>
+                <w:bCs/>
+                <w:rPrChange w:id="77" w:author="Simone Erbs da Costa" w:date="2022-12-11T11:32:00Z">
+                  <w:rPr/>
+                </w:rPrChange>
+              </w:rPr>
+            </w:pPr>
+            <w:ins w:id="78" w:author="Simone Erbs da Costa" w:date="2022-12-11T11:32:00Z">
+              <w:r>
+                <w:rPr>
+                  <w:b/>
+                  <w:bCs/>
+                </w:rPr>
+                <w:t>Características</w:t>
+              </w:r>
+            </w:ins>
+          </w:p>
+        </w:tc>
+        <w:tc>
+          <w:tcPr>
+            <w:tcW w:w="1721" w:type="dxa"/>
+            <w:shd w:val="clear" w:color="auto" w:fill="A6A6A6" w:themeFill="background1" w:themeFillShade="A6"/>
+            <w:vAlign w:val="center"/>
+          </w:tcPr>
+          <w:p>
+            <w:pPr>
+              <w:pStyle w:val="TF-TEXTOQUADRO"/>
+              <w:jc w:val="center"/>
+              <w:rPr>
+                <w:ins w:id="79" w:author="Simone Erbs da Costa" w:date="2022-12-11T11:31:00Z"/>
+                <w:b/>
+                <w:bCs/>
+                <w:rPrChange w:id="80" w:author="Simone Erbs da Costa" w:date="2022-12-11T11:33:00Z">
+                  <w:rPr>
+                    <w:ins w:id="81" w:author="Simone Erbs da Costa" w:date="2022-12-11T11:31:00Z"/>
+                  </w:rPr>
+                </w:rPrChange>
+              </w:rPr>
             </w:pPr>
             <w:r>
               <w:rPr>
-                <w:noProof/>
+                <w:b/>
+                <w:bCs/>
+                <w:rPrChange w:id="82" w:author="Simone Erbs da Costa" w:date="2022-12-11T11:33:00Z">
+                  <w:rPr/>
+                </w:rPrChange>
               </w:rPr>
-              <w:pict w14:anchorId="693183AF">
-                <v:shapetype id="_x0000_t202" coordsize="21600,21600" o:spt="202" path="m,l,21600r21600,l21600,xe">
-                  <v:stroke joinstyle="miter"/>
-                  <v:path gradientshapeok="t" o:connecttype="rect"/>
-                </v:shapetype>
-                <v:shape id="Caixa de Texto 5" o:spid="_x0000_s2051" type="#_x0000_t202" style="position:absolute;margin-left:96.2pt;margin-top:4.2pt;width:104.55pt;height:23.5pt;z-index:251658241;visibility:visible;mso-wrap-style:square;mso-width-percent:0;mso-height-percent:0;mso-wrap-distance-left:9pt;mso-wrap-distance-top:3.6pt;mso-wrap-distance-right:9pt;mso-wrap-distance-bottom:3.6pt;mso-position-horizontal:absolute;mso-position-horizontal-relative:text;mso-position-vertical:absolute;mso-position-vertical-relative:text;mso-width-percent:0;mso-height-percent:0;mso-width-relative:margin;mso-height-relative:margin;v-text-anchor:top" o:gfxdata="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" filled="f" stroked="f">
-                  <o:lock v:ext="edit" aspectratio="t" verticies="t" text="t" shapetype="t"/>
-                  <v:textbox>
-                    <w:txbxContent>
-                      <w:p>
-                        <w:pPr>
-                          <w:pStyle w:val="TF-TEXTOQUADRO"/>
-                          <w:jc w:val="center"/>
-                        </w:pPr>
-                        <w:r>
-                          <w:t xml:space="preserve">Trabalhos </w:t>
-                        </w:r>
-                        <w:r>
-                          <w:t>Correlatos</w:t>
-                        </w:r>
-                      </w:p>
-                    </w:txbxContent>
-                  </v:textbox>
-                  <w10:wrap type="square"/>
-                </v:shape>
-              </w:pict>
+              <w:t xml:space="preserve">Adubatec </w:t>
+            </w:r>
+          </w:p>
+          <w:p>
+            <w:pPr>
+              <w:pStyle w:val="TF-TEXTOQUADRO"/>
+              <w:jc w:val="center"/>
+              <w:rPr>
+                <w:b/>
+                <w:bCs/>
+                <w:rPrChange w:id="83" w:author="Simone Erbs da Costa" w:date="2022-12-11T11:33:00Z">
+                  <w:rPr/>
+                </w:rPrChange>
+              </w:rPr>
+            </w:pPr>
+            <w:r>
+              <w:rPr>
+                <w:b/>
+                <w:bCs/>
+                <w:rPrChange w:id="84" w:author="Simone Erbs da Costa" w:date="2022-12-11T11:33:00Z">
+                  <w:rPr/>
+                </w:rPrChange>
+              </w:rPr>
+              <w:t xml:space="preserve">(SILVA </w:t>
             </w:r>
             <w:r>
               <w:rPr>
-                <w:noProof/>
-              </w:rPr>
-              <w:pict w14:anchorId="0086D784">
-                <v:shape id="Caixa de Texto 3" o:spid="_x0000_s2050" type="#_x0000_t202" style="position:absolute;margin-left:-5.15pt;margin-top:21.5pt;width:79.5pt;height:20pt;z-index:251658240;visibility:visible;mso-wrap-style:square;mso-width-percent:0;mso-height-percent:0;mso-wrap-distance-left:9pt;mso-wrap-distance-top:3.6pt;mso-wrap-distance-right:9pt;mso-wrap-distance-bottom:3.6pt;mso-position-horizontal:absolute;mso-position-horizontal-relative:text;mso-position-vertical:absolute;mso-position-vertical-relative:text;mso-width-percent:0;mso-height-percent:0;mso-width-relative:margin;mso-height-relative:margin;v-text-anchor:middle" o:gfxdata="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" filled="f" stroked="f">
-                  <o:lock v:ext="edit" aspectratio="t" verticies="t" text="t" shapetype="t"/>
-                  <v:textbox>
-                    <w:txbxContent>
-                      <w:p>
-                        <w:pPr>
-                          <w:pStyle w:val="TF-TEXTO"/>
-                          <w:ind w:firstLine="0"/>
-                        </w:pPr>
-                        <w:r>
-                          <w:t>Características</w:t>
-                        </w:r>
-                      </w:p>
-                    </w:txbxContent>
-                  </v:textbox>
-                  <w10:wrap type="square"/>
-                </v:shape>
-              </w:pict>
-            </w:r>
-          </w:p>
-        </w:tc>
-        <w:tc>
-          <w:tcPr>
-            <w:tcW w:w="1721" w:type="dxa"/>
-            <w:shd w:val="clear" w:color="auto" w:fill="A6A6A6" w:themeFill="background1" w:themeFillShade="A6"/>
-            <w:vAlign w:val="center"/>
-          </w:tcPr>
-          <w:p>
-            <w:pPr>
-              <w:pStyle w:val="TF-TEXTOQUADRO"/>
-              <w:jc w:val="center"/>
-            </w:pPr>
-            <w:r>
-              <w:t xml:space="preserve">Adubatec (SILVA </w:t>
-            </w:r>
-            <w:r>
-              <w:rPr>
+                <w:b/>
+                <w:bCs/>
                 <w:i/>
                 <w:iCs/>
+                <w:rPrChange w:id="85" w:author="Simone Erbs da Costa" w:date="2022-12-11T11:33:00Z">
+                  <w:rPr>
+                    <w:i/>
+                    <w:iCs/>
+                  </w:rPr>
+                </w:rPrChange>
               </w:rPr>
               <w:t>et al</w:t>
             </w:r>
             <w:r>
+              <w:rPr>
+                <w:b/>
+                <w:bCs/>
+                <w:rPrChange w:id="86" w:author="Simone Erbs da Costa" w:date="2022-12-11T11:33:00Z">
+                  <w:rPr/>
+                </w:rPrChange>
+              </w:rPr>
               <w:t>.</w:t>
             </w:r>
+            <w:ins w:id="87" w:author="Simone Erbs da Costa" w:date="2022-12-11T11:31:00Z">
+              <w:r>
+                <w:rPr>
+                  <w:b/>
+                  <w:bCs/>
+                  <w:rPrChange w:id="88" w:author="Simone Erbs da Costa" w:date="2022-12-11T11:33:00Z">
+                    <w:rPr/>
+                  </w:rPrChange>
+                </w:rPr>
+                <w:t>,</w:t>
+              </w:r>
+            </w:ins>
             <w:r>
+              <w:rPr>
+                <w:b/>
+                <w:bCs/>
+                <w:rPrChange w:id="89" w:author="Simone Erbs da Costa" w:date="2022-12-11T11:33:00Z">
+                  <w:rPr/>
+                </w:rPrChange>
+              </w:rPr>
               <w:t xml:space="preserve"> </w:t>
             </w:r>
             <w:r>
+              <w:rPr>
+                <w:b/>
+                <w:bCs/>
+                <w:rPrChange w:id="90" w:author="Simone Erbs da Costa" w:date="2022-12-11T11:33:00Z">
+                  <w:rPr/>
+                </w:rPrChange>
+              </w:rPr>
               <w:t>2019)</w:t>
             </w:r>
           </w:p>
@@ -4174,22 +4527,64 @@
             <w:pPr>
               <w:pStyle w:val="TF-TEXTOQUADRO"/>
               <w:jc w:val="center"/>
+              <w:rPr>
+                <w:b/>
+                <w:bCs/>
+                <w:rPrChange w:id="91" w:author="Simone Erbs da Costa" w:date="2022-12-11T11:33:00Z">
+                  <w:rPr/>
+                </w:rPrChange>
+              </w:rPr>
             </w:pPr>
             <w:r>
+              <w:rPr>
+                <w:b/>
+                <w:bCs/>
+                <w:rPrChange w:id="92" w:author="Simone Erbs da Costa" w:date="2022-12-11T11:33:00Z">
+                  <w:rPr/>
+                </w:rPrChange>
+              </w:rPr>
               <w:t>Fertfacil (FERTFACIL,</w:t>
             </w:r>
-            <w:ins w:id="46" w:author="Gilvan Justino" w:date="2022-09-24T22:40:00Z">
+            <w:ins w:id="93" w:author="Gilvan Justino" w:date="2022-09-24T22:40:00Z">
               <w:r>
+                <w:rPr>
+                  <w:b/>
+                  <w:bCs/>
+                  <w:rPrChange w:id="94" w:author="Simone Erbs da Costa" w:date="2022-12-11T11:33:00Z">
+                    <w:rPr/>
+                  </w:rPrChange>
+                </w:rPr>
                 <w:t xml:space="preserve"> </w:t>
               </w:r>
             </w:ins>
             <w:r>
+              <w:rPr>
+                <w:b/>
+                <w:bCs/>
+                <w:rPrChange w:id="95" w:author="Simone Erbs da Costa" w:date="2022-12-11T11:33:00Z">
+                  <w:rPr/>
+                </w:rPrChange>
+              </w:rPr>
               <w:t>202</w:t>
             </w:r>
             <w:r>
+              <w:rPr>
+                <w:b/>
+                <w:bCs/>
+                <w:rPrChange w:id="96" w:author="Simone Erbs da Costa" w:date="2022-12-11T11:33:00Z">
+                  <w:rPr/>
+                </w:rPrChange>
+              </w:rPr>
               <w:t>0</w:t>
             </w:r>
             <w:r>
+              <w:rPr>
+                <w:b/>
+                <w:bCs/>
+                <w:rPrChange w:id="97" w:author="Simone Erbs da Costa" w:date="2022-12-11T11:33:00Z">
+                  <w:rPr/>
+                </w:rPrChange>
+              </w:rPr>
               <w:t>)</w:t>
             </w:r>
           </w:p>
@@ -4204,19 +4599,89 @@
             <w:pPr>
               <w:pStyle w:val="TF-TEXTOQUADRO"/>
               <w:jc w:val="center"/>
+              <w:rPr>
+                <w:ins w:id="98" w:author="Simone Erbs da Costa" w:date="2022-12-11T11:31:00Z"/>
+                <w:b/>
+                <w:bCs/>
+                <w:rPrChange w:id="99" w:author="Simone Erbs da Costa" w:date="2022-12-11T11:33:00Z">
+                  <w:rPr>
+                    <w:ins w:id="100" w:author="Simone Erbs da Costa" w:date="2022-12-11T11:31:00Z"/>
+                  </w:rPr>
+                </w:rPrChange>
+              </w:rPr>
             </w:pPr>
             <w:r>
-              <w:t xml:space="preserve">iSolo (OLIVEIRA </w:t>
+              <w:rPr>
+                <w:b/>
+                <w:bCs/>
+                <w:rPrChange w:id="101" w:author="Simone Erbs da Costa" w:date="2022-12-11T11:33:00Z">
+                  <w:rPr/>
+                </w:rPrChange>
+              </w:rPr>
+              <w:t xml:space="preserve">iSolo </w:t>
+            </w:r>
+          </w:p>
+          <w:p>
+            <w:pPr>
+              <w:pStyle w:val="TF-TEXTOQUADRO"/>
+              <w:jc w:val="center"/>
+            </w:pPr>
+            <w:r>
+              <w:rPr>
+                <w:b/>
+                <w:bCs/>
+                <w:rPrChange w:id="102" w:author="Simone Erbs da Costa" w:date="2022-12-11T11:33:00Z">
+                  <w:rPr/>
+                </w:rPrChange>
+              </w:rPr>
+              <w:t xml:space="preserve">(OLIVEIRA </w:t>
             </w:r>
             <w:r>
               <w:rPr>
+                <w:b/>
+                <w:bCs/>
                 <w:i/>
                 <w:iCs/>
+                <w:rPrChange w:id="103" w:author="Simone Erbs da Costa" w:date="2022-12-11T11:33:00Z">
+                  <w:rPr>
+                    <w:i/>
+                    <w:iCs/>
+                  </w:rPr>
+                </w:rPrChange>
               </w:rPr>
               <w:t>et al</w:t>
             </w:r>
             <w:r>
-              <w:t>. 2019)</w:t>
+              <w:rPr>
+                <w:b/>
+                <w:bCs/>
+                <w:rPrChange w:id="104" w:author="Simone Erbs da Costa" w:date="2022-12-11T11:33:00Z">
+                  <w:rPr/>
+                </w:rPrChange>
+              </w:rPr>
+              <w:t>.</w:t>
+            </w:r>
+            <w:ins w:id="105" w:author="Simone Erbs da Costa" w:date="2022-12-11T11:31:00Z">
+              <w:r>
+                <w:rPr>
+                  <w:b/>
+                  <w:bCs/>
+                  <w:rPrChange w:id="106" w:author="Simone Erbs da Costa" w:date="2022-12-11T11:33:00Z">
+                    <w:rPr/>
+                  </w:rPrChange>
+                </w:rPr>
+                <w:t>,</w:t>
+              </w:r>
+            </w:ins>
+            <w:r>
+              <w:rPr>
+                <w:b/>
+                <w:bCs/>
+                <w:rPrChange w:id="107" w:author="Simone Erbs da Costa" w:date="2022-12-11T11:33:00Z">
+                  <w:rPr/>
+                </w:rPrChange>
+              </w:rPr>
+              <w:t xml:space="preserve"> 2019)</w:t>
             </w:r>
           </w:p>
         </w:tc>
@@ -4240,14 +4705,21 @@
           <w:tcPr>
             <w:tcW w:w="1721" w:type="dxa"/>
             <w:shd w:val="clear" w:color="auto" w:fill="auto"/>
+            <w:vAlign w:val="center"/>
           </w:tcPr>
           <w:p>
             <w:pPr>
               <w:pStyle w:val="TF-TEXTOQUADRO"/>
+              <w:jc w:val="center"/>
               <w:rPr>
                 <w:rFonts w:ascii="Segoe UI Symbol" w:hAnsi="Segoe UI Symbol" w:cs="Segoe UI Symbol"/>
                 <w:color w:val="00B050"/>
               </w:rPr>
+              <w:pPrChange w:id="108" w:author="Simone Erbs da Costa" w:date="2022-12-11T11:33:00Z">
+                <w:pPr>
+                  <w:pStyle w:val="TF-TEXTOQUADRO"/>
+                </w:pPr>
+              </w:pPrChange>
             </w:pPr>
             <w:r>
               <w:rPr>
@@ -4262,14 +4734,21 @@
           <w:tcPr>
             <w:tcW w:w="1721" w:type="dxa"/>
             <w:shd w:val="clear" w:color="auto" w:fill="auto"/>
+            <w:vAlign w:val="center"/>
           </w:tcPr>
           <w:p>
             <w:pPr>
               <w:pStyle w:val="TF-TEXTOQUADRO"/>
+              <w:jc w:val="center"/>
               <w:rPr>
                 <w:rFonts w:ascii="Segoe UI Symbol" w:hAnsi="Segoe UI Symbol" w:cs="Segoe UI Symbol"/>
                 <w:color w:val="00B050"/>
               </w:rPr>
+              <w:pPrChange w:id="109" w:author="Simone Erbs da Costa" w:date="2022-12-11T11:33:00Z">
+                <w:pPr>
+                  <w:pStyle w:val="TF-TEXTOQUADRO"/>
+                </w:pPr>
+              </w:pPrChange>
             </w:pPr>
             <w:r>
               <w:rPr>
@@ -4284,14 +4763,21 @@
           <w:tcPr>
             <w:tcW w:w="1836" w:type="dxa"/>
             <w:shd w:val="clear" w:color="auto" w:fill="auto"/>
+            <w:vAlign w:val="center"/>
           </w:tcPr>
           <w:p>
             <w:pPr>
               <w:pStyle w:val="TF-TEXTOQUADRO"/>
+              <w:jc w:val="center"/>
               <w:rPr>
                 <w:rFonts w:ascii="Segoe UI Symbol" w:hAnsi="Segoe UI Symbol" w:cs="Segoe UI Symbol"/>
                 <w:color w:val="00B050"/>
               </w:rPr>
+              <w:pPrChange w:id="110" w:author="Simone Erbs da Costa" w:date="2022-12-11T11:33:00Z">
+                <w:pPr>
+                  <w:pStyle w:val="TF-TEXTOQUADRO"/>
+                </w:pPr>
+              </w:pPrChange>
             </w:pPr>
             <w:r>
               <w:rPr>
@@ -4322,14 +4808,21 @@
           <w:tcPr>
             <w:tcW w:w="1721" w:type="dxa"/>
             <w:shd w:val="clear" w:color="auto" w:fill="auto"/>
+            <w:vAlign w:val="center"/>
           </w:tcPr>
           <w:p>
             <w:pPr>
               <w:pStyle w:val="TF-TEXTOQUADRO"/>
+              <w:jc w:val="center"/>
               <w:rPr>
                 <w:rFonts w:ascii="Segoe UI Symbol" w:hAnsi="Segoe UI Symbol" w:cs="Segoe UI Symbol"/>
                 <w:color w:val="00B050"/>
               </w:rPr>
+              <w:pPrChange w:id="111" w:author="Simone Erbs da Costa" w:date="2022-12-11T11:33:00Z">
+                <w:pPr>
+                  <w:pStyle w:val="TF-TEXTOQUADRO"/>
+                </w:pPr>
+              </w:pPrChange>
             </w:pPr>
             <w:r>
               <w:rPr>
@@ -4344,14 +4837,21 @@
           <w:tcPr>
             <w:tcW w:w="1721" w:type="dxa"/>
             <w:shd w:val="clear" w:color="auto" w:fill="auto"/>
+            <w:vAlign w:val="center"/>
           </w:tcPr>
           <w:p>
             <w:pPr>
               <w:pStyle w:val="TF-TEXTOQUADRO"/>
+              <w:jc w:val="center"/>
               <w:rPr>
                 <w:rFonts w:ascii="Segoe UI Symbol" w:hAnsi="Segoe UI Symbol" w:cs="Segoe UI Symbol"/>
                 <w:color w:val="00B050"/>
               </w:rPr>
+              <w:pPrChange w:id="112" w:author="Simone Erbs da Costa" w:date="2022-12-11T11:33:00Z">
+                <w:pPr>
+                  <w:pStyle w:val="TF-TEXTOQUADRO"/>
+                </w:pPr>
+              </w:pPrChange>
             </w:pPr>
             <w:r>
               <w:rPr>
@@ -4366,14 +4866,21 @@
           <w:tcPr>
             <w:tcW w:w="1836" w:type="dxa"/>
             <w:shd w:val="clear" w:color="auto" w:fill="auto"/>
+            <w:vAlign w:val="center"/>
           </w:tcPr>
           <w:p>
             <w:pPr>
               <w:pStyle w:val="TF-TEXTOQUADRO"/>
+              <w:jc w:val="center"/>
               <w:rPr>
                 <w:rFonts w:ascii="Segoe UI Symbol" w:hAnsi="Segoe UI Symbol" w:cs="Segoe UI Symbol"/>
                 <w:color w:val="00B050"/>
               </w:rPr>
+              <w:pPrChange w:id="113" w:author="Simone Erbs da Costa" w:date="2022-12-11T11:33:00Z">
+                <w:pPr>
+                  <w:pStyle w:val="TF-TEXTOQUADRO"/>
+                </w:pPr>
+              </w:pPrChange>
             </w:pPr>
             <w:r>
               <w:rPr>
@@ -4385,6 +4892,9 @@
         </w:tc>
       </w:tr>
       <w:tr>
+        <w:trPr>
+          <w:del w:id="114" w:author="Simone Erbs da Costa" w:date="2022-12-11T11:37:00Z"/>
+        </w:trPr>
         <w:tc>
           <w:tcPr>
             <w:tcW w:w="3670" w:type="dxa"/>
@@ -4393,152 +4903,210 @@
           <w:p>
             <w:pPr>
               <w:pStyle w:val="TF-TEXTOQUADRO"/>
-            </w:pPr>
-            <w:r>
-              <w:t xml:space="preserve">Área de aplicação </w:t>
-            </w:r>
+              <w:rPr>
+                <w:del w:id="115" w:author="Simone Erbs da Costa" w:date="2022-12-11T11:37:00Z"/>
+              </w:rPr>
+            </w:pPr>
           </w:p>
         </w:tc>
         <w:tc>
           <w:tcPr>
             <w:tcW w:w="1721" w:type="dxa"/>
             <w:shd w:val="clear" w:color="auto" w:fill="auto"/>
+            <w:vAlign w:val="center"/>
           </w:tcPr>
           <w:p>
             <w:pPr>
               <w:pStyle w:val="TF-TEXTOQUADRO"/>
+              <w:jc w:val="center"/>
+              <w:rPr>
+                <w:del w:id="116" w:author="Simone Erbs da Costa" w:date="2022-12-11T11:37:00Z"/>
+                <w:rFonts w:ascii="Segoe UI Symbol" w:hAnsi="Segoe UI Symbol" w:cs="Segoe UI Symbol"/>
+                <w:color w:val="00B050"/>
+              </w:rPr>
+              <w:pPrChange w:id="117" w:author="Simone Erbs da Costa" w:date="2022-12-11T11:33:00Z">
+                <w:pPr>
+                  <w:pStyle w:val="TF-TEXTOQUADRO"/>
+                </w:pPr>
+              </w:pPrChange>
+            </w:pPr>
+            <w:del w:id="118" w:author="Simone Erbs da Costa" w:date="2022-12-11T11:37:00Z">
+              <w:r>
+                <w:delText>Bahia</w:delText>
+              </w:r>
+            </w:del>
+          </w:p>
+        </w:tc>
+        <w:tc>
+          <w:tcPr>
+            <w:tcW w:w="1721" w:type="dxa"/>
+            <w:shd w:val="clear" w:color="auto" w:fill="auto"/>
+            <w:vAlign w:val="center"/>
+          </w:tcPr>
+          <w:p>
+            <w:pPr>
+              <w:pStyle w:val="TF-TEXTOQUADRO"/>
+              <w:jc w:val="center"/>
+              <w:rPr>
+                <w:del w:id="119" w:author="Simone Erbs da Costa" w:date="2022-12-11T11:37:00Z"/>
+                <w:rFonts w:ascii="Segoe UI Symbol" w:hAnsi="Segoe UI Symbol" w:cs="Segoe UI Symbol"/>
+                <w:color w:val="00B050"/>
+              </w:rPr>
+              <w:pPrChange w:id="120" w:author="Simone Erbs da Costa" w:date="2022-12-11T11:33:00Z">
+                <w:pPr>
+                  <w:pStyle w:val="TF-TEXTOQUADRO"/>
+                </w:pPr>
+              </w:pPrChange>
+            </w:pPr>
+            <w:del w:id="121" w:author="Simone Erbs da Costa" w:date="2022-12-11T11:37:00Z">
+              <w:r>
+                <w:delText>Sul</w:delText>
+              </w:r>
+            </w:del>
+          </w:p>
+        </w:tc>
+        <w:tc>
+          <w:tcPr>
+            <w:tcW w:w="1836" w:type="dxa"/>
+            <w:shd w:val="clear" w:color="auto" w:fill="auto"/>
+            <w:vAlign w:val="center"/>
+          </w:tcPr>
+          <w:p>
+            <w:pPr>
+              <w:pStyle w:val="TF-TEXTOQUADRO"/>
+              <w:jc w:val="center"/>
+              <w:rPr>
+                <w:del w:id="122" w:author="Simone Erbs da Costa" w:date="2022-12-11T11:37:00Z"/>
+                <w:rFonts w:ascii="Segoe UI Symbol" w:hAnsi="Segoe UI Symbol" w:cs="Segoe UI Symbol"/>
+                <w:color w:val="00B050"/>
+              </w:rPr>
+              <w:pPrChange w:id="123" w:author="Simone Erbs da Costa" w:date="2022-12-11T11:33:00Z">
+                <w:pPr>
+                  <w:pStyle w:val="TF-TEXTOQUADRO"/>
+                </w:pPr>
+              </w:pPrChange>
+            </w:pPr>
+            <w:del w:id="124" w:author="Simone Erbs da Costa" w:date="2022-12-11T11:37:00Z">
+              <w:r>
+                <w:delText>Pará</w:delText>
+              </w:r>
+            </w:del>
+          </w:p>
+        </w:tc>
+      </w:tr>
+      <w:tr>
+        <w:tc>
+          <w:tcPr>
+            <w:tcW w:w="3670" w:type="dxa"/>
+            <w:shd w:val="clear" w:color="auto" w:fill="auto"/>
+          </w:tcPr>
+          <w:p>
+            <w:pPr>
+              <w:pStyle w:val="TF-TEXTOQUADRO"/>
+            </w:pPr>
+            <w:r>
+              <w:t>Tipo de análise para recomendação</w:t>
+            </w:r>
+          </w:p>
+        </w:tc>
+        <w:tc>
+          <w:tcPr>
+            <w:tcW w:w="1721" w:type="dxa"/>
+            <w:shd w:val="clear" w:color="auto" w:fill="auto"/>
+            <w:vAlign w:val="center"/>
+          </w:tcPr>
+          <w:p>
+            <w:pPr>
+              <w:pStyle w:val="TF-TEXTOQUADRO"/>
+              <w:jc w:val="center"/>
+              <w:pPrChange w:id="125" w:author="Simone Erbs da Costa" w:date="2022-12-11T11:33:00Z">
+                <w:pPr>
+                  <w:pStyle w:val="TF-TEXTOQUADRO"/>
+                </w:pPr>
+              </w:pPrChange>
+            </w:pPr>
+            <w:r>
+              <w:t>Química/Foliar</w:t>
+            </w:r>
+          </w:p>
+        </w:tc>
+        <w:tc>
+          <w:tcPr>
+            <w:tcW w:w="1721" w:type="dxa"/>
+            <w:shd w:val="clear" w:color="auto" w:fill="auto"/>
+            <w:vAlign w:val="center"/>
+          </w:tcPr>
+          <w:p>
+            <w:pPr>
+              <w:pStyle w:val="TF-TEXTOQUADRO"/>
+              <w:jc w:val="center"/>
+              <w:pPrChange w:id="126" w:author="Simone Erbs da Costa" w:date="2022-12-11T11:33:00Z">
+                <w:pPr>
+                  <w:pStyle w:val="TF-TEXTOQUADRO"/>
+                </w:pPr>
+              </w:pPrChange>
+            </w:pPr>
+            <w:r>
+              <w:t>Química</w:t>
+            </w:r>
+          </w:p>
+        </w:tc>
+        <w:tc>
+          <w:tcPr>
+            <w:tcW w:w="1836" w:type="dxa"/>
+            <w:shd w:val="clear" w:color="auto" w:fill="auto"/>
+            <w:vAlign w:val="center"/>
+          </w:tcPr>
+          <w:p>
+            <w:pPr>
+              <w:pStyle w:val="TF-TEXTOQUADRO"/>
+              <w:jc w:val="center"/>
+              <w:pPrChange w:id="127" w:author="Simone Erbs da Costa" w:date="2022-12-11T11:33:00Z">
+                <w:pPr>
+                  <w:pStyle w:val="TF-TEXTOQUADRO"/>
+                </w:pPr>
+              </w:pPrChange>
+            </w:pPr>
+            <w:r>
+              <w:t>Química</w:t>
+            </w:r>
+          </w:p>
+        </w:tc>
+      </w:tr>
+      <w:tr>
+        <w:tc>
+          <w:tcPr>
+            <w:tcW w:w="3670" w:type="dxa"/>
+            <w:shd w:val="clear" w:color="auto" w:fill="auto"/>
+          </w:tcPr>
+          <w:p>
+            <w:pPr>
+              <w:pStyle w:val="TF-TEXTOQUADRO"/>
+            </w:pPr>
+            <w:r>
+              <w:t>Exibição de relatórios das recomendações</w:t>
+            </w:r>
+          </w:p>
+        </w:tc>
+        <w:tc>
+          <w:tcPr>
+            <w:tcW w:w="1721" w:type="dxa"/>
+            <w:shd w:val="clear" w:color="auto" w:fill="auto"/>
+            <w:vAlign w:val="center"/>
+          </w:tcPr>
+          <w:p>
+            <w:pPr>
+              <w:pStyle w:val="TF-TEXTOQUADRO"/>
+              <w:jc w:val="center"/>
               <w:rPr>
                 <w:rFonts w:ascii="Segoe UI Symbol" w:hAnsi="Segoe UI Symbol" w:cs="Segoe UI Symbol"/>
                 <w:color w:val="00B050"/>
               </w:rPr>
-            </w:pPr>
-            <w:r>
-              <w:t>Bahia</w:t>
-            </w:r>
-          </w:p>
-        </w:tc>
-        <w:tc>
-          <w:tcPr>
-            <w:tcW w:w="1721" w:type="dxa"/>
-            <w:shd w:val="clear" w:color="auto" w:fill="auto"/>
-          </w:tcPr>
-          <w:p>
-            <w:pPr>
-              <w:pStyle w:val="TF-TEXTOQUADRO"/>
-              <w:rPr>
-                <w:rFonts w:ascii="Segoe UI Symbol" w:hAnsi="Segoe UI Symbol" w:cs="Segoe UI Symbol"/>
-                <w:color w:val="00B050"/>
-              </w:rPr>
-            </w:pPr>
-            <w:r>
-              <w:t>Sul</w:t>
-            </w:r>
-          </w:p>
-        </w:tc>
-        <w:tc>
-          <w:tcPr>
-            <w:tcW w:w="1836" w:type="dxa"/>
-            <w:shd w:val="clear" w:color="auto" w:fill="auto"/>
-          </w:tcPr>
-          <w:p>
-            <w:pPr>
-              <w:pStyle w:val="TF-TEXTOQUADRO"/>
-              <w:rPr>
-                <w:rFonts w:ascii="Segoe UI Symbol" w:hAnsi="Segoe UI Symbol" w:cs="Segoe UI Symbol"/>
-                <w:color w:val="00B050"/>
-              </w:rPr>
-            </w:pPr>
-            <w:r>
-              <w:t>Pará</w:t>
-            </w:r>
-          </w:p>
-        </w:tc>
-      </w:tr>
-      <w:tr>
-        <w:tc>
-          <w:tcPr>
-            <w:tcW w:w="3670" w:type="dxa"/>
-            <w:shd w:val="clear" w:color="auto" w:fill="auto"/>
-          </w:tcPr>
-          <w:p>
-            <w:pPr>
-              <w:pStyle w:val="TF-TEXTOQUADRO"/>
-            </w:pPr>
-            <w:r>
-              <w:t>Tipo de análise para recomendação</w:t>
-            </w:r>
-          </w:p>
-        </w:tc>
-        <w:tc>
-          <w:tcPr>
-            <w:tcW w:w="1721" w:type="dxa"/>
-            <w:shd w:val="clear" w:color="auto" w:fill="auto"/>
-          </w:tcPr>
-          <w:p>
-            <w:pPr>
-              <w:pStyle w:val="TF-TEXTOQUADRO"/>
-            </w:pPr>
-            <w:r>
-              <w:t>Química/Foliar</w:t>
-            </w:r>
-          </w:p>
-        </w:tc>
-        <w:tc>
-          <w:tcPr>
-            <w:tcW w:w="1721" w:type="dxa"/>
-            <w:shd w:val="clear" w:color="auto" w:fill="auto"/>
-          </w:tcPr>
-          <w:p>
-            <w:pPr>
-              <w:pStyle w:val="TF-TEXTOQUADRO"/>
-            </w:pPr>
-            <w:r>
-              <w:t>Química</w:t>
-            </w:r>
-          </w:p>
-        </w:tc>
-        <w:tc>
-          <w:tcPr>
-            <w:tcW w:w="1836" w:type="dxa"/>
-            <w:shd w:val="clear" w:color="auto" w:fill="auto"/>
-          </w:tcPr>
-          <w:p>
-            <w:pPr>
-              <w:pStyle w:val="TF-TEXTOQUADRO"/>
-            </w:pPr>
-            <w:r>
-              <w:t>Química</w:t>
-            </w:r>
-          </w:p>
-        </w:tc>
-      </w:tr>
-      <w:tr>
-        <w:tc>
-          <w:tcPr>
-            <w:tcW w:w="3670" w:type="dxa"/>
-            <w:shd w:val="clear" w:color="auto" w:fill="auto"/>
-          </w:tcPr>
-          <w:p>
-            <w:pPr>
-              <w:pStyle w:val="TF-TEXTOQUADRO"/>
-            </w:pPr>
-            <w:r>
-              <w:t>Exibição de relatórios das recomendações</w:t>
-            </w:r>
-          </w:p>
-        </w:tc>
-        <w:tc>
-          <w:tcPr>
-            <w:tcW w:w="1721" w:type="dxa"/>
-            <w:shd w:val="clear" w:color="auto" w:fill="auto"/>
-          </w:tcPr>
-          <w:p>
-            <w:pPr>
-              <w:pStyle w:val="TF-TEXTOQUADRO"/>
-              <w:rPr>
-                <w:rFonts w:ascii="Segoe UI Symbol" w:hAnsi="Segoe UI Symbol" w:cs="Segoe UI Symbol"/>
-                <w:color w:val="00B050"/>
-              </w:rPr>
+              <w:pPrChange w:id="128" w:author="Simone Erbs da Costa" w:date="2022-12-11T11:33:00Z">
+                <w:pPr>
+                  <w:pStyle w:val="TF-TEXTOQUADRO"/>
+                </w:pPr>
+              </w:pPrChange>
             </w:pPr>
             <w:r>
               <w:rPr>
@@ -4553,14 +5121,21 @@
           <w:tcPr>
             <w:tcW w:w="1721" w:type="dxa"/>
             <w:shd w:val="clear" w:color="auto" w:fill="auto"/>
+            <w:vAlign w:val="center"/>
           </w:tcPr>
           <w:p>
             <w:pPr>
               <w:pStyle w:val="TF-TEXTOQUADRO"/>
+              <w:jc w:val="center"/>
               <w:rPr>
                 <w:rFonts w:ascii="Segoe UI Symbol" w:hAnsi="Segoe UI Symbol" w:cs="Segoe UI Symbol"/>
                 <w:color w:val="00B050"/>
               </w:rPr>
+              <w:pPrChange w:id="129" w:author="Simone Erbs da Costa" w:date="2022-12-11T11:33:00Z">
+                <w:pPr>
+                  <w:pStyle w:val="TF-TEXTOQUADRO"/>
+                </w:pPr>
+              </w:pPrChange>
             </w:pPr>
             <w:r>
               <w:rPr>
@@ -4575,14 +5150,21 @@
           <w:tcPr>
             <w:tcW w:w="1836" w:type="dxa"/>
             <w:shd w:val="clear" w:color="auto" w:fill="auto"/>
+            <w:vAlign w:val="center"/>
           </w:tcPr>
           <w:p>
             <w:pPr>
               <w:pStyle w:val="TF-TEXTOQUADRO"/>
+              <w:jc w:val="center"/>
               <w:rPr>
                 <w:rFonts w:ascii="Segoe UI Symbol" w:hAnsi="Segoe UI Symbol" w:cs="Segoe UI Symbol"/>
                 <w:color w:val="00B050"/>
               </w:rPr>
+              <w:pPrChange w:id="130" w:author="Simone Erbs da Costa" w:date="2022-12-11T11:33:00Z">
+                <w:pPr>
+                  <w:pStyle w:val="TF-TEXTOQUADRO"/>
+                </w:pPr>
+              </w:pPrChange>
             </w:pPr>
             <w:r>
               <w:rPr>
@@ -4613,10 +5195,12 @@
           <w:tcPr>
             <w:tcW w:w="1721" w:type="dxa"/>
             <w:shd w:val="clear" w:color="auto" w:fill="auto"/>
+            <w:vAlign w:val="center"/>
           </w:tcPr>
           <w:p>
             <w:pPr>
               <w:pStyle w:val="TF-TEXTOQUADRO"/>
+              <w:jc w:val="center"/>
             </w:pPr>
             <w:r>
               <w:rPr>
@@ -4630,10 +5214,12 @@
           <w:tcPr>
             <w:tcW w:w="1721" w:type="dxa"/>
             <w:shd w:val="clear" w:color="auto" w:fill="auto"/>
+            <w:vAlign w:val="center"/>
           </w:tcPr>
           <w:p>
             <w:pPr>
               <w:pStyle w:val="TF-TEXTOQUADRO"/>
+              <w:jc w:val="center"/>
             </w:pPr>
             <w:r>
               <w:rPr>
@@ -4648,10 +5234,12 @@
           <w:tcPr>
             <w:tcW w:w="1836" w:type="dxa"/>
             <w:shd w:val="clear" w:color="auto" w:fill="auto"/>
+            <w:vAlign w:val="center"/>
           </w:tcPr>
           <w:p>
             <w:pPr>
               <w:pStyle w:val="TF-TEXTOQUADRO"/>
+              <w:jc w:val="center"/>
             </w:pPr>
             <w:r>
               <w:rPr>
@@ -4663,6 +5251,107 @@
         </w:tc>
       </w:tr>
       <w:tr>
+        <w:trPr>
+          <w:ins w:id="131" w:author="Simone Erbs da Costa" w:date="2022-12-11T11:37:00Z"/>
+        </w:trPr>
+        <w:tc>
+          <w:tcPr>
+            <w:tcW w:w="3670" w:type="dxa"/>
+            <w:shd w:val="clear" w:color="auto" w:fill="auto"/>
+          </w:tcPr>
+          <w:p>
+            <w:pPr>
+              <w:pStyle w:val="TF-TEXTOQUADRO"/>
+              <w:rPr>
+                <w:ins w:id="132" w:author="Simone Erbs da Costa" w:date="2022-12-11T11:37:00Z"/>
+              </w:rPr>
+            </w:pPr>
+            <w:ins w:id="133" w:author="Simone Erbs da Costa" w:date="2022-12-11T11:37:00Z">
+              <w:r>
+                <w:t xml:space="preserve">Área de aplicação </w:t>
+              </w:r>
+            </w:ins>
+          </w:p>
+        </w:tc>
+        <w:tc>
+          <w:tcPr>
+            <w:tcW w:w="1721" w:type="dxa"/>
+            <w:shd w:val="clear" w:color="auto" w:fill="auto"/>
+            <w:vAlign w:val="center"/>
+          </w:tcPr>
+          <w:p>
+            <w:pPr>
+              <w:pStyle w:val="TF-TEXTOQUADRO"/>
+              <w:jc w:val="center"/>
+              <w:rPr>
+                <w:ins w:id="134" w:author="Simone Erbs da Costa" w:date="2022-12-11T11:37:00Z"/>
+                <w:color w:val="FF0000"/>
+              </w:rPr>
+            </w:pPr>
+            <w:ins w:id="135" w:author="Simone Erbs da Costa" w:date="2022-12-11T11:37:00Z">
+              <w:r>
+                <w:t>Bahia</w:t>
+              </w:r>
+            </w:ins>
+          </w:p>
+        </w:tc>
+        <w:tc>
+          <w:tcPr>
+            <w:tcW w:w="1721" w:type="dxa"/>
+            <w:shd w:val="clear" w:color="auto" w:fill="auto"/>
+            <w:vAlign w:val="center"/>
+          </w:tcPr>
+          <w:p>
+            <w:pPr>
+              <w:pStyle w:val="TF-TEXTOQUADRO"/>
+              <w:jc w:val="center"/>
+              <w:rPr>
+                <w:ins w:id="136" w:author="Simone Erbs da Costa" w:date="2022-12-11T11:37:00Z"/>
+                <w:rFonts w:ascii="Segoe UI Symbol" w:hAnsi="Segoe UI Symbol" w:cs="Segoe UI Symbol"/>
+                <w:color w:val="00B050"/>
+              </w:rPr>
+            </w:pPr>
+            <w:ins w:id="137" w:author="Simone Erbs da Costa" w:date="2022-12-11T11:37:00Z">
+              <w:r>
+                <w:t>Sul</w:t>
+              </w:r>
+            </w:ins>
+          </w:p>
+        </w:tc>
+        <w:tc>
+          <w:tcPr>
+            <w:tcW w:w="1836" w:type="dxa"/>
+            <w:shd w:val="clear" w:color="auto" w:fill="auto"/>
+            <w:vAlign w:val="center"/>
+          </w:tcPr>
+          <w:p>
+            <w:pPr>
+              <w:pStyle w:val="TF-TEXTOQUADRO"/>
+              <w:jc w:val="center"/>
+              <w:rPr>
+                <w:ins w:id="138" w:author="Simone Erbs da Costa" w:date="2022-12-11T11:37:00Z"/>
+                <w:color w:val="FF0000"/>
+              </w:rPr>
+            </w:pPr>
+            <w:commentRangeStart w:id="139"/>
+            <w:ins w:id="140" w:author="Simone Erbs da Costa" w:date="2022-12-11T11:37:00Z">
+              <w:r>
+                <w:t>Pará</w:t>
+              </w:r>
+            </w:ins>
+            <w:commentRangeEnd w:id="139"/>
+            <w:ins w:id="141" w:author="Simone Erbs da Costa" w:date="2022-12-11T11:38:00Z">
+              <w:r>
+                <w:rPr>
+                  <w:rStyle w:val="Refdecomentrio"/>
+                </w:rPr>
+                <w:commentReference w:id="139"/>
+              </w:r>
+            </w:ins>
+          </w:p>
+        </w:tc>
+      </w:tr>
+      <w:tr>
         <w:tc>
           <w:tcPr>
             <w:tcW w:w="3670" w:type="dxa"/>
@@ -4681,27 +5370,17 @@
           <w:tcPr>
             <w:tcW w:w="1721" w:type="dxa"/>
             <w:shd w:val="clear" w:color="auto" w:fill="auto"/>
+            <w:vAlign w:val="center"/>
           </w:tcPr>
           <w:p>
             <w:pPr>
               <w:pStyle w:val="TF-TEXTOQUADRO"/>
-            </w:pPr>
-            <w:r>
-              <w:t>Móvel /</w:t>
-            </w:r>
-            <w:r>
-              <w:t>Web</w:t>
-            </w:r>
-          </w:p>
-        </w:tc>
-        <w:tc>
-          <w:tcPr>
-            <w:tcW w:w="1721" w:type="dxa"/>
-            <w:shd w:val="clear" w:color="auto" w:fill="auto"/>
-          </w:tcPr>
-          <w:p>
-            <w:pPr>
-              <w:pStyle w:val="TF-TEXTOQUADRO"/>
+              <w:jc w:val="center"/>
+              <w:pPrChange w:id="142" w:author="Simone Erbs da Costa" w:date="2022-12-11T11:33:00Z">
+                <w:pPr>
+                  <w:pStyle w:val="TF-TEXTOQUADRO"/>
+                </w:pPr>
+              </w:pPrChange>
             </w:pPr>
             <w:r>
               <w:t>Móvel /Web</w:t>
@@ -4710,12 +5389,40 @@
         </w:tc>
         <w:tc>
           <w:tcPr>
+            <w:tcW w:w="1721" w:type="dxa"/>
+            <w:shd w:val="clear" w:color="auto" w:fill="auto"/>
+            <w:vAlign w:val="center"/>
+          </w:tcPr>
+          <w:p>
+            <w:pPr>
+              <w:pStyle w:val="TF-TEXTOQUADRO"/>
+              <w:jc w:val="center"/>
+              <w:pPrChange w:id="143" w:author="Simone Erbs da Costa" w:date="2022-12-11T11:33:00Z">
+                <w:pPr>
+                  <w:pStyle w:val="TF-TEXTOQUADRO"/>
+                </w:pPr>
+              </w:pPrChange>
+            </w:pPr>
+            <w:r>
+              <w:t>Móvel /Web</w:t>
+            </w:r>
+          </w:p>
+        </w:tc>
+        <w:tc>
+          <w:tcPr>
             <w:tcW w:w="1836" w:type="dxa"/>
             <w:shd w:val="clear" w:color="auto" w:fill="auto"/>
+            <w:vAlign w:val="center"/>
           </w:tcPr>
           <w:p>
             <w:pPr>
               <w:pStyle w:val="TF-TEXTOQUADRO"/>
+              <w:jc w:val="center"/>
+              <w:pPrChange w:id="144" w:author="Simone Erbs da Costa" w:date="2022-12-11T11:33:00Z">
+                <w:pPr>
+                  <w:pStyle w:val="TF-TEXTOQUADRO"/>
+                </w:pPr>
+              </w:pPrChange>
             </w:pPr>
             <w:r>
               <w:t>Móvel</w:t>
@@ -5236,18 +5943,18 @@
       <w:pPr>
         <w:pStyle w:val="Ttulo2"/>
       </w:pPr>
-      <w:bookmarkStart w:id="47" w:name="_Ref115282003"/>
+      <w:bookmarkStart w:id="145" w:name="_Ref115282003"/>
       <w:r>
         <w:t>REQUISITOS PRINCIPAIS DO PROBLEMA A SER TRABALHADO</w:t>
       </w:r>
-      <w:bookmarkEnd w:id="38"/>
-      <w:bookmarkEnd w:id="39"/>
-      <w:bookmarkEnd w:id="40"/>
-      <w:bookmarkEnd w:id="41"/>
-      <w:bookmarkEnd w:id="42"/>
-      <w:bookmarkEnd w:id="43"/>
-      <w:bookmarkEnd w:id="44"/>
-      <w:bookmarkEnd w:id="47"/>
+      <w:bookmarkEnd w:id="58"/>
+      <w:bookmarkEnd w:id="59"/>
+      <w:bookmarkEnd w:id="60"/>
+      <w:bookmarkEnd w:id="61"/>
+      <w:bookmarkEnd w:id="62"/>
+      <w:bookmarkEnd w:id="63"/>
+      <w:bookmarkEnd w:id="64"/>
+      <w:bookmarkEnd w:id="145"/>
     </w:p>
     <w:p>
       <w:pPr>
@@ -5269,7 +5976,15 @@
         <w:t>permitir ao usuário agricultor/agrônomo calcular a acidez do solo</w:t>
       </w:r>
       <w:r>
-        <w:t xml:space="preserve"> (RF)</w:t>
+        <w:t xml:space="preserve"> (</w:t>
+      </w:r>
+      <w:ins w:id="146" w:author="Simone Erbs da Costa" w:date="2022-12-11T11:39:00Z">
+        <w:r>
+          <w:t xml:space="preserve">Requisito Funcional - </w:t>
+        </w:r>
+      </w:ins>
+      <w:r>
+        <w:t>RF)</w:t>
       </w:r>
       <w:r>
         <w:t>;</w:t>
@@ -5289,9 +6004,11 @@
       <w:r>
         <w:t xml:space="preserve"> (</w:t>
       </w:r>
-      <w:r>
-        <w:t xml:space="preserve">Requisito Funcional - </w:t>
-      </w:r>
+      <w:del w:id="147" w:author="Simone Erbs da Costa" w:date="2022-12-11T11:39:00Z">
+        <w:r>
+          <w:delText xml:space="preserve">Requisito Funcional - </w:delText>
+        </w:r>
+      </w:del>
       <w:r>
         <w:t>RF)</w:t>
       </w:r>
@@ -5344,7 +6061,31 @@
         </w:numPr>
       </w:pPr>
       <w:r>
-        <w:t>permitir o cadastro de usuários administradores</w:t>
+        <w:t>permitir</w:t>
+      </w:r>
+      <w:commentRangeStart w:id="148"/>
+      <w:r>
+        <w:t xml:space="preserve"> </w:t>
+      </w:r>
+      <w:ins w:id="149" w:author="Simone Erbs da Costa" w:date="2022-12-11T11:40:00Z">
+        <w:r>
+          <w:t xml:space="preserve">ao usuário ? </w:t>
+        </w:r>
+      </w:ins>
+      <w:commentRangeEnd w:id="148"/>
+      <w:ins w:id="150" w:author="Simone Erbs da Costa" w:date="2022-12-11T11:41:00Z">
+        <w:r>
+          <w:rPr>
+            <w:rStyle w:val="Refdecomentrio"/>
+          </w:rPr>
+          <w:commentReference w:id="148"/>
+        </w:r>
+        <w:r>
+          <w:t xml:space="preserve">realizar </w:t>
+        </w:r>
+      </w:ins>
+      <w:r>
+        <w:t>o cadastro de usuários administradores</w:t>
       </w:r>
       <w:r>
         <w:t xml:space="preserve"> (RF)</w:t>
@@ -5404,7 +6145,15 @@
         </w:numPr>
       </w:pPr>
       <w:r>
-        <w:t>permitir ao agrônomo visualizar os agricultores que são seus clientes</w:t>
+        <w:t xml:space="preserve">permitir ao </w:t>
+      </w:r>
+      <w:ins w:id="151" w:author="Simone Erbs da Costa" w:date="2022-12-11T11:41:00Z">
+        <w:r>
+          <w:t xml:space="preserve">usuário </w:t>
+        </w:r>
+      </w:ins>
+      <w:r>
+        <w:t>agrônomo visualizar os agricultores que são seus clientes</w:t>
       </w:r>
       <w:r>
         <w:t xml:space="preserve"> (RF)</w:t>
@@ -5462,8 +6211,23 @@
           <w:numId w:val="21"/>
         </w:numPr>
       </w:pPr>
-      <w:r>
-        <w:t>disponibilizado na cloud</w:t>
+      <w:ins w:id="152" w:author="Simone Erbs da Costa" w:date="2022-12-11T11:41:00Z">
+        <w:r>
+          <w:t xml:space="preserve">ser </w:t>
+        </w:r>
+      </w:ins>
+      <w:r>
+        <w:t xml:space="preserve">disponibilizado na </w:t>
+      </w:r>
+      <w:r>
+        <w:rPr>
+          <w:i/>
+          <w:iCs/>
+          <w:rPrChange w:id="153" w:author="Simone Erbs da Costa" w:date="2022-12-11T11:42:00Z">
+            <w:rPr/>
+          </w:rPrChange>
+        </w:rPr>
+        <w:t>cloud</w:t>
       </w:r>
       <w:r>
         <w:t xml:space="preserve"> (RNF)</w:t>
@@ -5498,6 +6262,11 @@
           <w:numId w:val="21"/>
         </w:numPr>
       </w:pPr>
+      <w:ins w:id="154" w:author="Simone Erbs da Costa" w:date="2022-12-11T11:41:00Z">
+        <w:r>
+          <w:t xml:space="preserve">ser </w:t>
+        </w:r>
+      </w:ins>
       <w:r>
         <w:t>disponibilizado de forma gratuita</w:t>
       </w:r>
@@ -5512,11 +6281,11 @@
       <w:pPr>
         <w:pStyle w:val="Ttulo2"/>
       </w:pPr>
-      <w:bookmarkStart w:id="48" w:name="_Ref115282031"/>
+      <w:bookmarkStart w:id="155" w:name="_Ref115282031"/>
       <w:r>
         <w:t>METODOLOGIA</w:t>
       </w:r>
-      <w:bookmarkEnd w:id="48"/>
+      <w:bookmarkEnd w:id="155"/>
     </w:p>
     <w:p>
       <w:pPr>
@@ -5550,11 +6319,7 @@
         <w:t xml:space="preserve"> atualizar o levantamento dos trabalhos correlatos que </w:t>
       </w:r>
       <w:r>
-        <w:t xml:space="preserve">serão utilizados como referência para o desenvolvimento do trabalho </w:t>
-      </w:r>
-      <w:r>
-        <w:lastRenderedPageBreak/>
-        <w:t>proposto</w:t>
+        <w:t>serão utilizados como referência para o desenvolvimento do trabalho proposto</w:t>
       </w:r>
       <w:r>
         <w:t>;</w:t>
@@ -5710,7 +6475,7 @@
       <w:pPr>
         <w:pStyle w:val="TF-LEGENDA"/>
       </w:pPr>
-      <w:bookmarkStart w:id="49" w:name="_Ref98650273"/>
+      <w:bookmarkStart w:id="156" w:name="_Ref98650273"/>
       <w:r>
         <w:t xml:space="preserve">Quadro </w:t>
       </w:r>
@@ -5735,7 +6500,7 @@
         </w:rPr>
         <w:fldChar w:fldCharType="end"/>
       </w:r>
-      <w:bookmarkEnd w:id="49"/>
+      <w:bookmarkEnd w:id="156"/>
       <w:r>
         <w:t xml:space="preserve"> - Cronograma</w:t>
       </w:r>
@@ -5758,6 +6523,26 @@
           <w:right w:w="56" w:type="dxa"/>
         </w:tblCellMar>
         <w:tblLook w:val="0000" w:firstRow="0" w:lastRow="0" w:firstColumn="0" w:lastColumn="0" w:noHBand="0" w:noVBand="0"/>
+        <w:tblPrChange w:id="157" w:author="Simone Erbs da Costa" w:date="2022-12-11T11:44:00Z">
+          <w:tblPr>
+            <w:tblW w:w="9005" w:type="dxa"/>
+            <w:jc w:val="center"/>
+            <w:tblBorders>
+              <w:top w:val="single" w:sz="4" w:space="0" w:color="auto"/>
+              <w:left w:val="single" w:sz="4" w:space="0" w:color="auto"/>
+              <w:bottom w:val="single" w:sz="4" w:space="0" w:color="auto"/>
+              <w:right w:val="single" w:sz="4" w:space="0" w:color="auto"/>
+              <w:insideH w:val="single" w:sz="4" w:space="0" w:color="auto"/>
+              <w:insideV w:val="single" w:sz="4" w:space="0" w:color="auto"/>
+            </w:tblBorders>
+            <w:tblLayout w:type="fixed"/>
+            <w:tblCellMar>
+              <w:left w:w="56" w:type="dxa"/>
+              <w:right w:w="56" w:type="dxa"/>
+            </w:tblCellMar>
+            <w:tblLook w:val="0000" w:firstRow="0" w:lastRow="0" w:firstColumn="0" w:lastColumn="0" w:noHBand="0" w:noVBand="0"/>
+          </w:tblPr>
+        </w:tblPrChange>
       </w:tblPr>
       <w:tblGrid>
         <w:gridCol w:w="6171"/>
@@ -5771,27 +6556,158 @@
         <w:gridCol w:w="284"/>
         <w:gridCol w:w="284"/>
         <w:gridCol w:w="289"/>
+        <w:tblGridChange w:id="158">
+          <w:tblGrid>
+            <w:gridCol w:w="6171"/>
+            <w:gridCol w:w="273"/>
+            <w:gridCol w:w="284"/>
+            <w:gridCol w:w="284"/>
+            <w:gridCol w:w="284"/>
+            <w:gridCol w:w="284"/>
+            <w:gridCol w:w="284"/>
+            <w:gridCol w:w="284"/>
+            <w:gridCol w:w="284"/>
+            <w:gridCol w:w="284"/>
+            <w:gridCol w:w="289"/>
+          </w:tblGrid>
+        </w:tblGridChange>
       </w:tblGrid>
       <w:tr>
         <w:trPr>
           <w:cantSplit/>
           <w:jc w:val="center"/>
+          <w:trPrChange w:id="159" w:author="Simone Erbs da Costa" w:date="2022-12-11T11:44:00Z">
+            <w:trPr>
+              <w:cantSplit/>
+              <w:jc w:val="center"/>
+            </w:trPr>
+          </w:trPrChange>
         </w:trPr>
         <w:tc>
           <w:tcPr>
             <w:tcW w:w="6171" w:type="dxa"/>
+            <w:vMerge w:val="restart"/>
             <w:tcBorders>
               <w:top w:val="single" w:sz="4" w:space="0" w:color="auto"/>
               <w:left w:val="single" w:sz="4" w:space="0" w:color="auto"/>
-              <w:bottom w:val="nil"/>
               <w:right w:val="single" w:sz="4" w:space="0" w:color="auto"/>
+              <w:tl2br w:val="single" w:sz="4" w:space="0" w:color="auto"/>
             </w:tcBorders>
             <w:shd w:val="clear" w:color="auto" w:fill="A6A6A6"/>
+            <w:tcPrChange w:id="160" w:author="Simone Erbs da Costa" w:date="2022-12-11T11:44:00Z">
+              <w:tcPr>
+                <w:tcW w:w="6171" w:type="dxa"/>
+                <w:vMerge w:val="restart"/>
+                <w:tcBorders>
+                  <w:top w:val="single" w:sz="4" w:space="0" w:color="auto"/>
+                  <w:left w:val="single" w:sz="4" w:space="0" w:color="auto"/>
+                  <w:right w:val="single" w:sz="4" w:space="0" w:color="auto"/>
+                </w:tcBorders>
+                <w:shd w:val="clear" w:color="auto" w:fill="A6A6A6"/>
+              </w:tcPr>
+            </w:tcPrChange>
           </w:tcPr>
           <w:p>
             <w:pPr>
               <w:pStyle w:val="TF-TEXTOQUADRO"/>
-            </w:pPr>
+              <w:jc w:val="right"/>
+              <w:rPr>
+                <w:b/>
+                <w:bCs/>
+              </w:rPr>
+              <w:pPrChange w:id="161" w:author="Simone Erbs da Costa" w:date="2022-12-11T11:43:00Z">
+                <w:pPr>
+                  <w:pStyle w:val="TF-TEXTOQUADRO"/>
+                </w:pPr>
+              </w:pPrChange>
+            </w:pPr>
+            <w:ins w:id="162" w:author="Simone Erbs da Costa" w:date="2022-12-11T11:42:00Z">
+              <w:r>
+                <w:rPr>
+                  <w:b/>
+                  <w:bCs/>
+                  <w:rPrChange w:id="163" w:author="Simone Erbs da Costa" w:date="2022-12-11T11:42:00Z">
+                    <w:rPr/>
+                  </w:rPrChange>
+                </w:rPr>
+                <w:t>E</w:t>
+              </w:r>
+            </w:ins>
+            <w:del w:id="164" w:author="Simone Erbs da Costa" w:date="2022-12-11T11:42:00Z">
+              <w:r>
+                <w:rPr>
+                  <w:b/>
+                  <w:bCs/>
+                  <w:rPrChange w:id="165" w:author="Simone Erbs da Costa" w:date="2022-12-11T11:42:00Z">
+                    <w:rPr/>
+                  </w:rPrChange>
+                </w:rPr>
+                <w:delText>e</w:delText>
+              </w:r>
+            </w:del>
+            <w:r>
+              <w:rPr>
+                <w:b/>
+                <w:bCs/>
+                <w:rPrChange w:id="166" w:author="Simone Erbs da Costa" w:date="2022-12-11T11:42:00Z">
+                  <w:rPr/>
+                </w:rPrChange>
+              </w:rPr>
+              <w:t xml:space="preserve">tapas </w:t>
+            </w:r>
+          </w:p>
+          <w:p>
+            <w:pPr>
+              <w:pStyle w:val="TF-TEXTOQUADRO"/>
+              <w:rPr>
+                <w:b/>
+                <w:bCs/>
+              </w:rPr>
+            </w:pPr>
+          </w:p>
+          <w:p>
+            <w:pPr>
+              <w:pStyle w:val="TF-TEXTOQUADRO"/>
+              <w:rPr>
+                <w:b/>
+                <w:bCs/>
+                <w:rPrChange w:id="167" w:author="Simone Erbs da Costa" w:date="2022-12-11T11:42:00Z">
+                  <w:rPr/>
+                </w:rPrChange>
+              </w:rPr>
+            </w:pPr>
+            <w:r>
+              <w:rPr>
+                <w:b/>
+                <w:bCs/>
+                <w:rPrChange w:id="168" w:author="Simone Erbs da Costa" w:date="2022-12-11T11:42:00Z">
+                  <w:rPr/>
+                </w:rPrChange>
+              </w:rPr>
+              <w:t>Q</w:t>
+            </w:r>
+            <w:del w:id="169" w:author="Simone Erbs da Costa" w:date="2022-12-11T11:42:00Z">
+              <w:r>
+                <w:rPr>
+                  <w:b/>
+                  <w:bCs/>
+                  <w:rPrChange w:id="170" w:author="Simone Erbs da Costa" w:date="2022-12-11T11:42:00Z">
+                    <w:rPr/>
+                  </w:rPrChange>
+                </w:rPr>
+                <w:delText>/ q</w:delText>
+              </w:r>
+            </w:del>
+            <w:r>
+              <w:rPr>
+                <w:b/>
+                <w:bCs/>
+                <w:rPrChange w:id="171" w:author="Simone Erbs da Costa" w:date="2022-12-11T11:42:00Z">
+                  <w:rPr/>
+                </w:rPrChange>
+              </w:rPr>
+              <w:t>uinzenas</w:t>
+            </w:r>
           </w:p>
         </w:tc>
         <w:tc>
@@ -5804,6 +6720,18 @@
               <w:right w:val="single" w:sz="4" w:space="0" w:color="auto"/>
             </w:tcBorders>
             <w:shd w:val="clear" w:color="auto" w:fill="A6A6A6"/>
+            <w:tcPrChange w:id="172" w:author="Simone Erbs da Costa" w:date="2022-12-11T11:44:00Z">
+              <w:tcPr>
+                <w:tcW w:w="2834" w:type="dxa"/>
+                <w:gridSpan w:val="10"/>
+                <w:tcBorders>
+                  <w:top w:val="single" w:sz="4" w:space="0" w:color="auto"/>
+                  <w:left w:val="single" w:sz="4" w:space="0" w:color="auto"/>
+                  <w:right w:val="single" w:sz="4" w:space="0" w:color="auto"/>
+                </w:tcBorders>
+                <w:shd w:val="clear" w:color="auto" w:fill="A6A6A6"/>
+              </w:tcPr>
+            </w:tcPrChange>
           </w:tcPr>
           <w:p>
             <w:pPr>
@@ -5819,16 +6747,34 @@
         <w:trPr>
           <w:cantSplit/>
           <w:jc w:val="center"/>
+          <w:trPrChange w:id="173" w:author="Simone Erbs da Costa" w:date="2022-12-11T11:44:00Z">
+            <w:trPr>
+              <w:cantSplit/>
+              <w:jc w:val="center"/>
+            </w:trPr>
+          </w:trPrChange>
         </w:trPr>
         <w:tc>
           <w:tcPr>
             <w:tcW w:w="6171" w:type="dxa"/>
+            <w:vMerge/>
             <w:tcBorders>
-              <w:top w:val="nil"/>
               <w:left w:val="single" w:sz="4" w:space="0" w:color="auto"/>
-              <w:bottom w:val="nil"/>
+              <w:right w:val="single" w:sz="4" w:space="0" w:color="auto"/>
+              <w:tl2br w:val="single" w:sz="4" w:space="0" w:color="auto"/>
             </w:tcBorders>
             <w:shd w:val="clear" w:color="auto" w:fill="A6A6A6"/>
+            <w:tcPrChange w:id="174" w:author="Simone Erbs da Costa" w:date="2022-12-11T11:44:00Z">
+              <w:tcPr>
+                <w:tcW w:w="6171" w:type="dxa"/>
+                <w:vMerge/>
+                <w:tcBorders>
+                  <w:left w:val="single" w:sz="4" w:space="0" w:color="auto"/>
+                  <w:right w:val="single" w:sz="4" w:space="0" w:color="auto"/>
+                </w:tcBorders>
+                <w:shd w:val="clear" w:color="auto" w:fill="A6A6A6"/>
+              </w:tcPr>
+            </w:tcPrChange>
           </w:tcPr>
           <w:p>
             <w:pPr>
@@ -5840,7 +6786,20 @@
           <w:tcPr>
             <w:tcW w:w="557" w:type="dxa"/>
             <w:gridSpan w:val="2"/>
+            <w:tcBorders>
+              <w:left w:val="single" w:sz="4" w:space="0" w:color="auto"/>
+            </w:tcBorders>
             <w:shd w:val="clear" w:color="auto" w:fill="A6A6A6"/>
+            <w:tcPrChange w:id="175" w:author="Simone Erbs da Costa" w:date="2022-12-11T11:44:00Z">
+              <w:tcPr>
+                <w:tcW w:w="557" w:type="dxa"/>
+                <w:gridSpan w:val="2"/>
+                <w:tcBorders>
+                  <w:left w:val="single" w:sz="4" w:space="0" w:color="auto"/>
+                </w:tcBorders>
+                <w:shd w:val="clear" w:color="auto" w:fill="A6A6A6"/>
+              </w:tcPr>
+            </w:tcPrChange>
           </w:tcPr>
           <w:p>
             <w:pPr>
@@ -5859,6 +6818,13 @@
             <w:tcW w:w="568" w:type="dxa"/>
             <w:gridSpan w:val="2"/>
             <w:shd w:val="clear" w:color="auto" w:fill="A6A6A6"/>
+            <w:tcPrChange w:id="176" w:author="Simone Erbs da Costa" w:date="2022-12-11T11:44:00Z">
+              <w:tcPr>
+                <w:tcW w:w="568" w:type="dxa"/>
+                <w:gridSpan w:val="2"/>
+                <w:shd w:val="clear" w:color="auto" w:fill="A6A6A6"/>
+              </w:tcPr>
+            </w:tcPrChange>
           </w:tcPr>
           <w:p>
             <w:pPr>
@@ -5877,6 +6843,13 @@
             <w:tcW w:w="568" w:type="dxa"/>
             <w:gridSpan w:val="2"/>
             <w:shd w:val="clear" w:color="auto" w:fill="A6A6A6"/>
+            <w:tcPrChange w:id="177" w:author="Simone Erbs da Costa" w:date="2022-12-11T11:44:00Z">
+              <w:tcPr>
+                <w:tcW w:w="568" w:type="dxa"/>
+                <w:gridSpan w:val="2"/>
+                <w:shd w:val="clear" w:color="auto" w:fill="A6A6A6"/>
+              </w:tcPr>
+            </w:tcPrChange>
           </w:tcPr>
           <w:p>
             <w:pPr>
@@ -5895,16 +6868,20 @@
             <w:tcW w:w="568" w:type="dxa"/>
             <w:gridSpan w:val="2"/>
             <w:shd w:val="clear" w:color="auto" w:fill="A6A6A6"/>
+            <w:tcPrChange w:id="178" w:author="Simone Erbs da Costa" w:date="2022-12-11T11:44:00Z">
+              <w:tcPr>
+                <w:tcW w:w="568" w:type="dxa"/>
+                <w:gridSpan w:val="2"/>
+                <w:shd w:val="clear" w:color="auto" w:fill="A6A6A6"/>
+              </w:tcPr>
+            </w:tcPrChange>
           </w:tcPr>
           <w:p>
             <w:pPr>
               <w:pStyle w:val="TF-TEXTOQUADROCentralizado"/>
             </w:pPr>
             <w:r>
-              <w:t>mai</w:t>
-            </w:r>
-            <w:r>
-              <w:t>o</w:t>
+              <w:t>maio</w:t>
             </w:r>
           </w:p>
         </w:tc>
@@ -5913,6 +6890,13 @@
             <w:tcW w:w="573" w:type="dxa"/>
             <w:gridSpan w:val="2"/>
             <w:shd w:val="clear" w:color="auto" w:fill="A6A6A6"/>
+            <w:tcPrChange w:id="179" w:author="Simone Erbs da Costa" w:date="2022-12-11T11:44:00Z">
+              <w:tcPr>
+                <w:tcW w:w="573" w:type="dxa"/>
+                <w:gridSpan w:val="2"/>
+                <w:shd w:val="clear" w:color="auto" w:fill="A6A6A6"/>
+              </w:tcPr>
+            </w:tcPrChange>
           </w:tcPr>
           <w:p>
             <w:pPr>
@@ -5931,32 +6915,59 @@
         <w:trPr>
           <w:cantSplit/>
           <w:jc w:val="center"/>
+          <w:trPrChange w:id="180" w:author="Simone Erbs da Costa" w:date="2022-12-11T11:44:00Z">
+            <w:trPr>
+              <w:cantSplit/>
+              <w:jc w:val="center"/>
+            </w:trPr>
+          </w:trPrChange>
         </w:trPr>
         <w:tc>
           <w:tcPr>
             <w:tcW w:w="6171" w:type="dxa"/>
+            <w:vMerge/>
             <w:tcBorders>
-              <w:top w:val="nil"/>
               <w:left w:val="single" w:sz="4" w:space="0" w:color="auto"/>
+              <w:right w:val="single" w:sz="4" w:space="0" w:color="auto"/>
+              <w:tl2br w:val="single" w:sz="4" w:space="0" w:color="auto"/>
             </w:tcBorders>
             <w:shd w:val="clear" w:color="auto" w:fill="A6A6A6"/>
+            <w:tcPrChange w:id="181" w:author="Simone Erbs da Costa" w:date="2022-12-11T11:44:00Z">
+              <w:tcPr>
+                <w:tcW w:w="6171" w:type="dxa"/>
+                <w:vMerge/>
+                <w:tcBorders>
+                  <w:left w:val="single" w:sz="4" w:space="0" w:color="auto"/>
+                  <w:right w:val="single" w:sz="4" w:space="0" w:color="auto"/>
+                </w:tcBorders>
+                <w:shd w:val="clear" w:color="auto" w:fill="A6A6A6"/>
+              </w:tcPr>
+            </w:tcPrChange>
           </w:tcPr>
           <w:p>
             <w:pPr>
               <w:pStyle w:val="TF-TEXTOQUADRO"/>
             </w:pPr>
-            <w:r>
-              <w:t>etapas / quinzenas</w:t>
-            </w:r>
           </w:p>
         </w:tc>
         <w:tc>
           <w:tcPr>
             <w:tcW w:w="273" w:type="dxa"/>
             <w:tcBorders>
+              <w:left w:val="single" w:sz="4" w:space="0" w:color="auto"/>
               <w:bottom w:val="single" w:sz="4" w:space="0" w:color="auto"/>
             </w:tcBorders>
             <w:shd w:val="clear" w:color="auto" w:fill="A6A6A6"/>
+            <w:tcPrChange w:id="182" w:author="Simone Erbs da Costa" w:date="2022-12-11T11:44:00Z">
+              <w:tcPr>
+                <w:tcW w:w="273" w:type="dxa"/>
+                <w:tcBorders>
+                  <w:left w:val="single" w:sz="4" w:space="0" w:color="auto"/>
+                  <w:bottom w:val="single" w:sz="4" w:space="0" w:color="auto"/>
+                </w:tcBorders>
+                <w:shd w:val="clear" w:color="auto" w:fill="A6A6A6"/>
+              </w:tcPr>
+            </w:tcPrChange>
           </w:tcPr>
           <w:p>
             <w:pPr>
@@ -5974,6 +6985,15 @@
               <w:bottom w:val="single" w:sz="4" w:space="0" w:color="auto"/>
             </w:tcBorders>
             <w:shd w:val="clear" w:color="auto" w:fill="A6A6A6"/>
+            <w:tcPrChange w:id="183" w:author="Simone Erbs da Costa" w:date="2022-12-11T11:44:00Z">
+              <w:tcPr>
+                <w:tcW w:w="284" w:type="dxa"/>
+                <w:tcBorders>
+                  <w:bottom w:val="single" w:sz="4" w:space="0" w:color="auto"/>
+                </w:tcBorders>
+                <w:shd w:val="clear" w:color="auto" w:fill="A6A6A6"/>
+              </w:tcPr>
+            </w:tcPrChange>
           </w:tcPr>
           <w:p>
             <w:pPr>
@@ -5991,6 +7011,15 @@
               <w:bottom w:val="single" w:sz="4" w:space="0" w:color="auto"/>
             </w:tcBorders>
             <w:shd w:val="clear" w:color="auto" w:fill="A6A6A6"/>
+            <w:tcPrChange w:id="184" w:author="Simone Erbs da Costa" w:date="2022-12-11T11:44:00Z">
+              <w:tcPr>
+                <w:tcW w:w="284" w:type="dxa"/>
+                <w:tcBorders>
+                  <w:bottom w:val="single" w:sz="4" w:space="0" w:color="auto"/>
+                </w:tcBorders>
+                <w:shd w:val="clear" w:color="auto" w:fill="A6A6A6"/>
+              </w:tcPr>
+            </w:tcPrChange>
           </w:tcPr>
           <w:p>
             <w:pPr>
@@ -6008,6 +7037,15 @@
               <w:bottom w:val="single" w:sz="4" w:space="0" w:color="auto"/>
             </w:tcBorders>
             <w:shd w:val="clear" w:color="auto" w:fill="A6A6A6"/>
+            <w:tcPrChange w:id="185" w:author="Simone Erbs da Costa" w:date="2022-12-11T11:44:00Z">
+              <w:tcPr>
+                <w:tcW w:w="284" w:type="dxa"/>
+                <w:tcBorders>
+                  <w:bottom w:val="single" w:sz="4" w:space="0" w:color="auto"/>
+                </w:tcBorders>
+                <w:shd w:val="clear" w:color="auto" w:fill="A6A6A6"/>
+              </w:tcPr>
+            </w:tcPrChange>
           </w:tcPr>
           <w:p>
             <w:pPr>
@@ -6025,6 +7063,15 @@
               <w:bottom w:val="single" w:sz="4" w:space="0" w:color="auto"/>
             </w:tcBorders>
             <w:shd w:val="clear" w:color="auto" w:fill="A6A6A6"/>
+            <w:tcPrChange w:id="186" w:author="Simone Erbs da Costa" w:date="2022-12-11T11:44:00Z">
+              <w:tcPr>
+                <w:tcW w:w="284" w:type="dxa"/>
+                <w:tcBorders>
+                  <w:bottom w:val="single" w:sz="4" w:space="0" w:color="auto"/>
+                </w:tcBorders>
+                <w:shd w:val="clear" w:color="auto" w:fill="A6A6A6"/>
+              </w:tcPr>
+            </w:tcPrChange>
           </w:tcPr>
           <w:p>
             <w:pPr>
@@ -6042,6 +7089,15 @@
               <w:bottom w:val="single" w:sz="4" w:space="0" w:color="auto"/>
             </w:tcBorders>
             <w:shd w:val="clear" w:color="auto" w:fill="A6A6A6"/>
+            <w:tcPrChange w:id="187" w:author="Simone Erbs da Costa" w:date="2022-12-11T11:44:00Z">
+              <w:tcPr>
+                <w:tcW w:w="284" w:type="dxa"/>
+                <w:tcBorders>
+                  <w:bottom w:val="single" w:sz="4" w:space="0" w:color="auto"/>
+                </w:tcBorders>
+                <w:shd w:val="clear" w:color="auto" w:fill="A6A6A6"/>
+              </w:tcPr>
+            </w:tcPrChange>
           </w:tcPr>
           <w:p>
             <w:pPr>
@@ -6059,6 +7115,15 @@
               <w:bottom w:val="single" w:sz="4" w:space="0" w:color="auto"/>
             </w:tcBorders>
             <w:shd w:val="clear" w:color="auto" w:fill="A6A6A6"/>
+            <w:tcPrChange w:id="188" w:author="Simone Erbs da Costa" w:date="2022-12-11T11:44:00Z">
+              <w:tcPr>
+                <w:tcW w:w="284" w:type="dxa"/>
+                <w:tcBorders>
+                  <w:bottom w:val="single" w:sz="4" w:space="0" w:color="auto"/>
+                </w:tcBorders>
+                <w:shd w:val="clear" w:color="auto" w:fill="A6A6A6"/>
+              </w:tcPr>
+            </w:tcPrChange>
           </w:tcPr>
           <w:p>
             <w:pPr>
@@ -6076,6 +7141,15 @@
               <w:bottom w:val="single" w:sz="4" w:space="0" w:color="auto"/>
             </w:tcBorders>
             <w:shd w:val="clear" w:color="auto" w:fill="A6A6A6"/>
+            <w:tcPrChange w:id="189" w:author="Simone Erbs da Costa" w:date="2022-12-11T11:44:00Z">
+              <w:tcPr>
+                <w:tcW w:w="284" w:type="dxa"/>
+                <w:tcBorders>
+                  <w:bottom w:val="single" w:sz="4" w:space="0" w:color="auto"/>
+                </w:tcBorders>
+                <w:shd w:val="clear" w:color="auto" w:fill="A6A6A6"/>
+              </w:tcPr>
+            </w:tcPrChange>
           </w:tcPr>
           <w:p>
             <w:pPr>
@@ -6093,6 +7167,15 @@
               <w:bottom w:val="single" w:sz="4" w:space="0" w:color="auto"/>
             </w:tcBorders>
             <w:shd w:val="clear" w:color="auto" w:fill="A6A6A6"/>
+            <w:tcPrChange w:id="190" w:author="Simone Erbs da Costa" w:date="2022-12-11T11:44:00Z">
+              <w:tcPr>
+                <w:tcW w:w="284" w:type="dxa"/>
+                <w:tcBorders>
+                  <w:bottom w:val="single" w:sz="4" w:space="0" w:color="auto"/>
+                </w:tcBorders>
+                <w:shd w:val="clear" w:color="auto" w:fill="A6A6A6"/>
+              </w:tcPr>
+            </w:tcPrChange>
           </w:tcPr>
           <w:p>
             <w:pPr>
@@ -6110,6 +7193,15 @@
               <w:bottom w:val="single" w:sz="4" w:space="0" w:color="auto"/>
             </w:tcBorders>
             <w:shd w:val="clear" w:color="auto" w:fill="A6A6A6"/>
+            <w:tcPrChange w:id="191" w:author="Simone Erbs da Costa" w:date="2022-12-11T11:44:00Z">
+              <w:tcPr>
+                <w:tcW w:w="289" w:type="dxa"/>
+                <w:tcBorders>
+                  <w:bottom w:val="single" w:sz="4" w:space="0" w:color="auto"/>
+                </w:tcBorders>
+                <w:shd w:val="clear" w:color="auto" w:fill="A6A6A6"/>
+              </w:tcPr>
+            </w:tcPrChange>
           </w:tcPr>
           <w:p>
             <w:pPr>
@@ -6139,11 +7231,27 @@
                 <w:bCs/>
               </w:rPr>
             </w:pPr>
+            <w:ins w:id="192" w:author="Simone Erbs da Costa" w:date="2022-12-11T11:44:00Z">
+              <w:r>
+                <w:rPr>
+                  <w:bCs/>
+                </w:rPr>
+                <w:t>l</w:t>
+              </w:r>
+            </w:ins>
+            <w:del w:id="193" w:author="Simone Erbs da Costa" w:date="2022-12-11T11:44:00Z">
+              <w:r>
+                <w:rPr>
+                  <w:bCs/>
+                </w:rPr>
+                <w:delText>L</w:delText>
+              </w:r>
+            </w:del>
             <w:r>
               <w:rPr>
                 <w:bCs/>
               </w:rPr>
-              <w:t>Levantamento bibliográfico</w:t>
+              <w:t>evantamento bibliográfico</w:t>
             </w:r>
           </w:p>
         </w:tc>
@@ -6293,8 +7401,18 @@
             <w:pPr>
               <w:pStyle w:val="TF-TEXTOQUADRO"/>
             </w:pPr>
+            <w:ins w:id="194" w:author="Simone Erbs da Costa" w:date="2022-12-11T11:44:00Z">
+              <w:r>
+                <w:t>l</w:t>
+              </w:r>
+            </w:ins>
+            <w:del w:id="195" w:author="Simone Erbs da Costa" w:date="2022-12-11T11:44:00Z">
+              <w:r>
+                <w:delText>L</w:delText>
+              </w:r>
+            </w:del>
             <w:r>
-              <w:t>Levantamento de requisitos</w:t>
+              <w:t>evantamento de requisitos</w:t>
             </w:r>
           </w:p>
         </w:tc>
@@ -6443,8 +7561,18 @@
             <w:pPr>
               <w:pStyle w:val="TF-TEXTOQUADRO"/>
             </w:pPr>
+            <w:ins w:id="196" w:author="Simone Erbs da Costa" w:date="2022-12-11T11:44:00Z">
+              <w:r>
+                <w:t>e</w:t>
+              </w:r>
+            </w:ins>
+            <w:del w:id="197" w:author="Simone Erbs da Costa" w:date="2022-12-11T11:44:00Z">
+              <w:r>
+                <w:delText>E</w:delText>
+              </w:r>
+            </w:del>
             <w:r>
-              <w:t>Especificação e análise</w:t>
+              <w:t>specificação e análise</w:t>
             </w:r>
           </w:p>
         </w:tc>
@@ -6594,8 +7722,18 @@
             <w:pPr>
               <w:pStyle w:val="TF-TEXTOQUADRO"/>
             </w:pPr>
+            <w:ins w:id="198" w:author="Simone Erbs da Costa" w:date="2022-12-11T11:44:00Z">
+              <w:r>
+                <w:t>i</w:t>
+              </w:r>
+            </w:ins>
+            <w:del w:id="199" w:author="Simone Erbs da Costa" w:date="2022-12-11T11:44:00Z">
+              <w:r>
+                <w:delText>I</w:delText>
+              </w:r>
+            </w:del>
             <w:r>
-              <w:t>Implementação</w:t>
+              <w:t>mplementação</w:t>
             </w:r>
           </w:p>
         </w:tc>
@@ -6723,8 +7861,18 @@
                 <w:tab w:val="left" w:pos="1512"/>
               </w:tabs>
             </w:pPr>
+            <w:ins w:id="200" w:author="Simone Erbs da Costa" w:date="2022-12-11T11:44:00Z">
+              <w:r>
+                <w:t>t</w:t>
+              </w:r>
+            </w:ins>
+            <w:del w:id="201" w:author="Simone Erbs da Costa" w:date="2022-12-11T11:44:00Z">
+              <w:r>
+                <w:delText>T</w:delText>
+              </w:r>
+            </w:del>
             <w:r>
-              <w:t>Teste</w:t>
+              <w:t>este</w:t>
             </w:r>
           </w:p>
         </w:tc>
@@ -7066,7 +8214,15 @@
         <w:t>(FAOSTAT, 2020).</w:t>
       </w:r>
       <w:r>
-        <w:t xml:space="preserve"> Segundo IBGE (2020) </w:t>
+        <w:t xml:space="preserve"> Segundo IBGE (2020)</w:t>
+      </w:r>
+      <w:ins w:id="202" w:author="Simone Erbs da Costa" w:date="2022-12-11T11:44:00Z">
+        <w:r>
+          <w:t>,</w:t>
+        </w:r>
+      </w:ins>
+      <w:r>
+        <w:t xml:space="preserve"> </w:t>
       </w:r>
       <w:r>
         <w:t>o brasileiro consome 7</w:t>
@@ -7129,7 +8285,20 @@
         <w:pStyle w:val="TF-TEXTO"/>
       </w:pPr>
       <w:r>
-        <w:t>De acordo com CEPA (</w:t>
+        <w:t>De acordo com C</w:t>
+      </w:r>
+      <w:ins w:id="203" w:author="Simone Erbs da Costa" w:date="2022-12-11T11:45:00Z">
+        <w:r>
+          <w:t>epa</w:t>
+        </w:r>
+      </w:ins>
+      <w:del w:id="204" w:author="Simone Erbs da Costa" w:date="2022-12-11T11:45:00Z">
+        <w:r>
+          <w:delText>EPA</w:delText>
+        </w:r>
+      </w:del>
+      <w:r>
+        <w:t xml:space="preserve"> (</w:t>
       </w:r>
       <w:r>
         <w:t>2021</w:t>
@@ -7156,7 +8325,20 @@
         <w:t xml:space="preserve"> </w:t>
       </w:r>
       <w:r>
-        <w:t>Segundo CEPA (</w:t>
+        <w:t>Segundo C</w:t>
+      </w:r>
+      <w:ins w:id="205" w:author="Simone Erbs da Costa" w:date="2022-12-11T11:45:00Z">
+        <w:r>
+          <w:t>epa</w:t>
+        </w:r>
+      </w:ins>
+      <w:del w:id="206" w:author="Simone Erbs da Costa" w:date="2022-12-11T11:45:00Z">
+        <w:r>
+          <w:delText>EPA</w:delText>
+        </w:r>
+      </w:del>
+      <w:r>
+        <w:t xml:space="preserve"> (</w:t>
       </w:r>
       <w:r>
         <w:t>2021</w:t>
@@ -7164,6 +8346,11 @@
       <w:r>
         <w:t>)</w:t>
       </w:r>
+      <w:ins w:id="207" w:author="Simone Erbs da Costa" w:date="2022-12-11T11:44:00Z">
+        <w:r>
+          <w:t>,</w:t>
+        </w:r>
+      </w:ins>
       <w:r>
         <w:t xml:space="preserve"> </w:t>
       </w:r>
@@ -7180,7 +8367,20 @@
         <w:t>15,1% da produção total</w:t>
       </w:r>
       <w:r>
-        <w:t xml:space="preserve">. Além disso, CEPA (2021) </w:t>
+        <w:t>. Além disso, C</w:t>
+      </w:r>
+      <w:ins w:id="208" w:author="Simone Erbs da Costa" w:date="2022-12-11T11:45:00Z">
+        <w:r>
+          <w:t>epa</w:t>
+        </w:r>
+      </w:ins>
+      <w:del w:id="209" w:author="Simone Erbs da Costa" w:date="2022-12-11T11:45:00Z">
+        <w:r>
+          <w:delText>EPA</w:delText>
+        </w:r>
+      </w:del>
+      <w:r>
+        <w:t xml:space="preserve"> (2021) </w:t>
       </w:r>
       <w:r>
         <w:t xml:space="preserve">afirma que </w:t>
@@ -7210,8 +8410,14 @@
     <w:p>
       <w:pPr>
         <w:pStyle w:val="TF-LEGENDA"/>
-      </w:pPr>
-      <w:bookmarkStart w:id="50" w:name="_Ref120900336"/>
+        <w:spacing w:before="0"/>
+        <w:pPrChange w:id="210" w:author="Simone Erbs da Costa" w:date="2022-12-11T11:46:00Z">
+          <w:pPr>
+            <w:pStyle w:val="TF-LEGENDA"/>
+          </w:pPr>
+        </w:pPrChange>
+      </w:pPr>
+      <w:bookmarkStart w:id="211" w:name="_Ref120900336"/>
       <w:r>
         <w:t xml:space="preserve">Figura </w:t>
       </w:r>
@@ -7233,7 +8439,7 @@
       <w:r>
         <w:fldChar w:fldCharType="end"/>
       </w:r>
-      <w:bookmarkEnd w:id="50"/>
+      <w:bookmarkEnd w:id="211"/>
       <w:r>
         <w:t xml:space="preserve"> - Quantidade produzida: mundo e principais países</w:t>
       </w:r>
@@ -7247,7 +8453,7 @@
           <w:noProof/>
         </w:rPr>
         <w:drawing>
-          <wp:inline distT="0" distB="0" distL="0" distR="0" wp14:anchorId="671E26D5" wp14:editId="3B87435E">
+          <wp:inline distT="0" distB="0" distL="0" distR="0" wp14:anchorId="671E26D5" wp14:editId="424A36EC">
             <wp:extent cx="4809259" cy="2026403"/>
             <wp:effectExtent l="19050" t="19050" r="0" b="0"/>
             <wp:docPr id="1" name="Imagem 1" descr="Tabela&#10;&#10;Descrição gerada automaticamente"/>
@@ -7262,7 +8468,7 @@
                     <pic:cNvPicPr/>
                   </pic:nvPicPr>
                   <pic:blipFill>
-                    <a:blip r:embed="rId14"/>
+                    <a:blip r:embed="rId18"/>
                     <a:stretch>
                       <a:fillRect/>
                     </a:stretch>
@@ -7275,7 +8481,7 @@
                     <a:prstGeom prst="rect">
                       <a:avLst/>
                     </a:prstGeom>
-                    <a:ln>
+                    <a:ln w="12700">
                       <a:solidFill>
                         <a:schemeClr val="tx1"/>
                       </a:solidFill>
@@ -7301,17 +8507,39 @@
       <w:r>
         <w:t>)</w:t>
       </w:r>
+      <w:ins w:id="212" w:author="Simone Erbs da Costa" w:date="2022-12-11T11:46:00Z">
+        <w:r>
+          <w:t>.</w:t>
+        </w:r>
+      </w:ins>
     </w:p>
     <w:p>
       <w:pPr>
         <w:pStyle w:val="TF-TEXTO"/>
       </w:pPr>
-      <w:r>
-        <w:lastRenderedPageBreak/>
-        <w:t>De acordo com</w:t>
-      </w:r>
-      <w:r>
-        <w:t xml:space="preserve"> CEPA (2021) apresenta </w:t>
+      <w:del w:id="213" w:author="Simone Erbs da Costa" w:date="2022-12-11T11:45:00Z">
+        <w:r>
+          <w:delText>De acordo com</w:delText>
+        </w:r>
+        <w:r>
+          <w:delText xml:space="preserve"> </w:delText>
+        </w:r>
+      </w:del>
+      <w:r>
+        <w:t>C</w:t>
+      </w:r>
+      <w:ins w:id="214" w:author="Simone Erbs da Costa" w:date="2022-12-11T11:45:00Z">
+        <w:r>
+          <w:t>epa</w:t>
+        </w:r>
+      </w:ins>
+      <w:del w:id="215" w:author="Simone Erbs da Costa" w:date="2022-12-11T11:45:00Z">
+        <w:r>
+          <w:delText>EPA</w:delText>
+        </w:r>
+      </w:del>
+      <w:r>
+        <w:t xml:space="preserve"> (2021) apresenta </w:t>
       </w:r>
       <w:r>
         <w:t>a realização de produção no Brasil</w:t>
@@ -7332,7 +8560,20 @@
         <w:t xml:space="preserve"> </w:t>
       </w:r>
       <w:r>
-        <w:t xml:space="preserve">CEPA (2021) complementa que estes estados representam 49% </w:t>
+        <w:t>C</w:t>
+      </w:r>
+      <w:ins w:id="216" w:author="Simone Erbs da Costa" w:date="2022-12-11T11:45:00Z">
+        <w:r>
+          <w:t>epa</w:t>
+        </w:r>
+      </w:ins>
+      <w:del w:id="217" w:author="Simone Erbs da Costa" w:date="2022-12-11T11:45:00Z">
+        <w:r>
+          <w:delText>EPA</w:delText>
+        </w:r>
+      </w:del>
+      <w:r>
+        <w:t xml:space="preserve"> (2021) complementa que estes estados representam 49% </w:t>
       </w:r>
       <w:r>
         <w:t>da produção brasileira, e 41% da área em produção concentrada nas mesorregiões como Bom Jesus da Lapa (BA), Vale do Ribeira (SP), Norte de Minas Gerais e Norte de Santa Catarina.</w:t>
@@ -7417,7 +8658,7 @@
       <w:pPr>
         <w:pStyle w:val="TF-LEGENDA"/>
       </w:pPr>
-      <w:bookmarkStart w:id="51" w:name="_Ref120901884"/>
+      <w:bookmarkStart w:id="218" w:name="_Ref120901884"/>
       <w:r>
         <w:t xml:space="preserve">Figura </w:t>
       </w:r>
@@ -7439,7 +8680,7 @@
       <w:r>
         <w:fldChar w:fldCharType="end"/>
       </w:r>
-      <w:bookmarkEnd w:id="51"/>
+      <w:bookmarkEnd w:id="218"/>
       <w:r>
         <w:t xml:space="preserve"> - Principais destinos de exportação</w:t>
       </w:r>
@@ -7468,7 +8709,7 @@
                     <pic:cNvPicPr/>
                   </pic:nvPicPr>
                   <pic:blipFill>
-                    <a:blip r:embed="rId15"/>
+                    <a:blip r:embed="rId19"/>
                     <a:stretch>
                       <a:fillRect/>
                     </a:stretch>
@@ -7507,7 +8748,20 @@
         <w:pStyle w:val="TF-TEXTO"/>
       </w:pPr>
       <w:r>
-        <w:t xml:space="preserve">Para CEPA (2021), Santa Catarina se mantém como o quarto maior produtor </w:t>
+        <w:t>Para C</w:t>
+      </w:r>
+      <w:ins w:id="219" w:author="Simone Erbs da Costa" w:date="2022-12-11T11:47:00Z">
+        <w:r>
+          <w:t>epa</w:t>
+        </w:r>
+      </w:ins>
+      <w:del w:id="220" w:author="Simone Erbs da Costa" w:date="2022-12-11T11:47:00Z">
+        <w:r>
+          <w:delText>EPA</w:delText>
+        </w:r>
+      </w:del>
+      <w:r>
+        <w:t xml:space="preserve"> (2021), Santa Catarina se mantém como o quarto maior produtor </w:t>
       </w:r>
       <w:r>
         <w:t>nacional de banana, representando mais de 10% da produção nacional, na maior parte dessa produção se caracteriza por propriedades familiares com produtores organizados em cooperativas ou associações.</w:t>
@@ -7723,7 +8977,13 @@
         <w:t>CQFS-RS/SC</w:t>
       </w:r>
       <w:r>
-        <w:t>, 2016).  A</w:t>
+        <w:t>, 2016</w:t>
+      </w:r>
+      <w:r>
+        <w:t>).</w:t>
+      </w:r>
+      <w:r>
+        <w:t xml:space="preserve">  A</w:t>
       </w:r>
       <w:r>
         <w:t xml:space="preserve"> </w:t>
@@ -7753,16 +9013,29 @@
         <w:t xml:space="preserve"> </w:t>
       </w:r>
       <w:r>
-        <w:t>apresenta a adubação recomendada conforme os níveis de P e K observados no solo. Caso o valor seja “Muito Alto” nada é aplicado. De acordo com Guimarães, Deus e Rozane (2020) é recomendável utilizar 50% da dose com uma fonte solúvel que é a adubação fosfatada e a outra metade com uma fonte baixa de solubilidade como matéria orgânica (estrume de vaca, cama de aviário). Uma vez identificada a faixa de nutriente do solo, é realizado um cálculo que apresenta a estimativa de insumos para aplicação e correção.</w:t>
+        <w:t>apresenta a adubação recomendada conforme os níveis de P e K observados no solo. Caso o valor seja “Muito Alto” nada é aplicado. De acordo com Guimarães, Deus e Rozane (2020)</w:t>
+      </w:r>
+      <w:ins w:id="221" w:author="Simone Erbs da Costa" w:date="2022-12-11T11:47:00Z">
+        <w:r>
+          <w:t>,</w:t>
+        </w:r>
+      </w:ins>
+      <w:r>
+        <w:t xml:space="preserve"> é recomendável utilizar 50% da dose com uma fonte solúvel que é a adubação fosfatada e a outra metade com uma fonte baixa de solubilidade como matéria orgânica (estrume de vaca, cama de aviário). Uma vez identificada a faixa de nutriente do solo, é realizado um cálculo que apresenta a estimativa de insumos para aplicação e correção.</w:t>
       </w:r>
     </w:p>
     <w:p>
       <w:pPr>
         <w:pStyle w:val="TF-LEGENDA"/>
-      </w:pPr>
-      <w:bookmarkStart w:id="52" w:name="_Ref121332976"/>
-      <w:r>
-        <w:lastRenderedPageBreak/>
+        <w:spacing w:before="0"/>
+        <w:pPrChange w:id="222" w:author="Simone Erbs da Costa" w:date="2022-12-11T11:48:00Z">
+          <w:pPr>
+            <w:pStyle w:val="TF-LEGENDA"/>
+          </w:pPr>
+        </w:pPrChange>
+      </w:pPr>
+      <w:bookmarkStart w:id="223" w:name="_Ref121332976"/>
+      <w:r>
         <w:t xml:space="preserve">Figura </w:t>
       </w:r>
       <w:r>
@@ -7783,7 +9056,7 @@
       <w:r>
         <w:fldChar w:fldCharType="end"/>
       </w:r>
-      <w:bookmarkEnd w:id="52"/>
+      <w:bookmarkEnd w:id="223"/>
       <w:r>
         <w:t>-</w:t>
       </w:r>
@@ -7800,7 +9073,7 @@
           <w:noProof/>
         </w:rPr>
         <w:drawing>
-          <wp:inline distT="0" distB="0" distL="0" distR="0" wp14:anchorId="21227145" wp14:editId="66D072B0">
+          <wp:inline distT="0" distB="0" distL="0" distR="0" wp14:anchorId="21227145" wp14:editId="46C551F9">
             <wp:extent cx="5023981" cy="1497330"/>
             <wp:effectExtent l="19050" t="19050" r="5715" b="7620"/>
             <wp:docPr id="4" name="Imagem 4" descr="Tabela&#10;&#10;Descrição gerada automaticamente"/>
@@ -7815,7 +9088,7 @@
                     <pic:cNvPicPr/>
                   </pic:nvPicPr>
                   <pic:blipFill>
-                    <a:blip r:embed="rId16"/>
+                    <a:blip r:embed="rId20"/>
                     <a:stretch>
                       <a:fillRect/>
                     </a:stretch>
@@ -7828,7 +9101,7 @@
                     <a:prstGeom prst="rect">
                       <a:avLst/>
                     </a:prstGeom>
-                    <a:ln>
+                    <a:ln w="12700">
                       <a:solidFill>
                         <a:schemeClr val="tx1"/>
                       </a:solidFill>
@@ -7906,7 +9179,7 @@
       <w:pPr>
         <w:pStyle w:val="TF-LEGENDA"/>
       </w:pPr>
-      <w:bookmarkStart w:id="53" w:name="_Ref115101203"/>
+      <w:bookmarkStart w:id="224" w:name="_Ref115101203"/>
       <w:r>
         <w:t xml:space="preserve">Figura </w:t>
       </w:r>
@@ -7928,7 +9201,7 @@
       <w:r>
         <w:fldChar w:fldCharType="end"/>
       </w:r>
-      <w:bookmarkEnd w:id="53"/>
+      <w:bookmarkEnd w:id="224"/>
       <w:r>
         <w:t xml:space="preserve"> – Teor de matéria orgânica no solo</w:t>
       </w:r>
@@ -7957,7 +9230,7 @@
                     <pic:cNvPicPr/>
                   </pic:nvPicPr>
                   <pic:blipFill>
-                    <a:blip r:embed="rId17"/>
+                    <a:blip r:embed="rId21"/>
                     <a:stretch>
                       <a:fillRect/>
                     </a:stretch>
@@ -8017,7 +9290,15 @@
         <w:t>ç</w:t>
       </w:r>
       <w:r>
-        <w:t>ão da expectativa de produtividade, levando em consideração a disponibilidade de P e K no solo. O Adubo fosfatado pode ser aplicado em dose única no início da época de chuva. De acordo com CQFS-RS/SC (2016) os adubos com N e K devem ser parcelados em 4 a 5 vezes a uma distância aproximadamente 40cm do caule.</w:t>
+        <w:t>ão da expectativa de produtividade, levando em consideração a disponibilidade de P e K no solo. O Adubo fosfatado pode ser aplicado em dose única no início da época de chuva. De acordo com CQFS-RS/SC (2016)</w:t>
+      </w:r>
+      <w:ins w:id="225" w:author="Simone Erbs da Costa" w:date="2022-12-11T11:48:00Z">
+        <w:r>
+          <w:t>,</w:t>
+        </w:r>
+      </w:ins>
+      <w:r>
+        <w:t xml:space="preserve"> os adubos com N e K devem ser parcelados em 4 a 5 vezes a uma distância aproximadamente 40cm do caule.</w:t>
       </w:r>
     </w:p>
     <w:p>
@@ -8030,7 +9311,11 @@
         <w:pStyle w:val="Ttulo2"/>
       </w:pPr>
       <w:r>
-        <w:t>.NET</w:t>
+        <w:t>.</w:t>
+      </w:r>
+      <w:commentRangeStart w:id="226"/>
+      <w:r>
+        <w:t>NET</w:t>
       </w:r>
       <w:r>
         <w:t xml:space="preserve"> Core</w:t>
@@ -8355,14 +9640,34 @@
         <w:t xml:space="preserve">O </w:t>
       </w:r>
       <w:r>
-        <w:t>.NET Core possui suporte para microsserviços</w:t>
-      </w:r>
+        <w:t xml:space="preserve">.NET Core possui suporte para </w:t>
+      </w:r>
+      <w:del w:id="227" w:author="Simone Erbs da Costa" w:date="2022-12-11T11:49:00Z">
+        <w:r>
+          <w:delText>microsserviços</w:delText>
+        </w:r>
+      </w:del>
+      <w:ins w:id="228" w:author="Simone Erbs da Costa" w:date="2022-12-11T11:49:00Z">
+        <w:r>
+          <w:t>micro serviços</w:t>
+        </w:r>
+      </w:ins>
       <w:r>
         <w:t xml:space="preserve"> e permite a combinação de tecnologias que</w:t>
       </w:r>
       <w:r>
-        <w:t xml:space="preserve"> podem ser minimizadas para cada microsserviço</w:t>
-      </w:r>
+        <w:t xml:space="preserve"> podem ser minimizadas para cada </w:t>
+      </w:r>
+      <w:del w:id="229" w:author="Simone Erbs da Costa" w:date="2022-12-11T11:49:00Z">
+        <w:r>
+          <w:delText>microsserviço</w:delText>
+        </w:r>
+      </w:del>
+      <w:ins w:id="230" w:author="Simone Erbs da Costa" w:date="2022-12-11T11:49:00Z">
+        <w:r>
+          <w:t>micro serviço</w:t>
+        </w:r>
+      </w:ins>
       <w:r>
         <w:t>,</w:t>
       </w:r>
@@ -8391,7 +9696,15 @@
         <w:t>S</w:t>
       </w:r>
       <w:r>
-        <w:t xml:space="preserve">egundo Anderson e Dykstra (2022) </w:t>
+        <w:t>egundo Anderson e Dykstra (2022)</w:t>
+      </w:r>
+      <w:ins w:id="231" w:author="Simone Erbs da Costa" w:date="2022-12-11T11:48:00Z">
+        <w:r>
+          <w:t>,</w:t>
+        </w:r>
+      </w:ins>
+      <w:r>
+        <w:t xml:space="preserve"> </w:t>
       </w:r>
       <w:r>
         <w:t>Interface de Programação de Aplicação (</w:t>
@@ -8519,14 +9832,21 @@
       <w:r>
         <w:t>.</w:t>
       </w:r>
-      <w:bookmarkStart w:id="54" w:name="_Toc351015602"/>
-      <w:bookmarkEnd w:id="30"/>
-      <w:bookmarkEnd w:id="31"/>
-      <w:bookmarkEnd w:id="32"/>
-      <w:bookmarkEnd w:id="33"/>
-      <w:bookmarkEnd w:id="34"/>
-      <w:bookmarkEnd w:id="35"/>
-      <w:bookmarkEnd w:id="36"/>
+      <w:bookmarkStart w:id="232" w:name="_Toc351015602"/>
+      <w:bookmarkEnd w:id="50"/>
+      <w:bookmarkEnd w:id="51"/>
+      <w:bookmarkEnd w:id="52"/>
+      <w:bookmarkEnd w:id="53"/>
+      <w:bookmarkEnd w:id="54"/>
+      <w:bookmarkEnd w:id="55"/>
+      <w:bookmarkEnd w:id="56"/>
+      <w:commentRangeEnd w:id="226"/>
+      <w:r>
+        <w:rPr>
+          <w:rStyle w:val="Refdecomentrio"/>
+        </w:rPr>
+        <w:commentReference w:id="226"/>
+      </w:r>
     </w:p>
     <w:p>
       <w:pPr>
@@ -8535,7 +9855,7 @@
       <w:r>
         <w:t>Referências</w:t>
       </w:r>
-      <w:bookmarkEnd w:id="54"/>
+      <w:bookmarkEnd w:id="232"/>
     </w:p>
     <w:p>
       <w:pPr>
@@ -8593,6 +9913,7 @@
           <w:szCs w:val="18"/>
         </w:rPr>
       </w:pPr>
+      <w:commentRangeStart w:id="233"/>
       <w:r>
         <w:rPr>
           <w:sz w:val="18"/>
@@ -8630,6 +9951,13 @@
         </w:rPr>
         <w:t xml:space="preserve"> dez. 2022.</w:t>
       </w:r>
+      <w:commentRangeEnd w:id="233"/>
+      <w:r>
+        <w:rPr>
+          <w:rStyle w:val="Refdecomentrio"/>
+        </w:rPr>
+        <w:commentReference w:id="233"/>
+      </w:r>
     </w:p>
     <w:p>
       <w:pPr>
@@ -8642,7 +9970,6 @@
         <w:rPr>
           <w:szCs w:val="18"/>
         </w:rPr>
-        <w:lastRenderedPageBreak/>
         <w:t xml:space="preserve">CEPA - Centro de Estudos de Safras e Mercados. </w:t>
       </w:r>
       <w:r>
@@ -8754,7 +10081,26 @@
         <w:rPr>
           <w:szCs w:val="18"/>
         </w:rPr>
-        <w:t xml:space="preserve">DEUS, José Aridiano Lima de et al. </w:t>
+        <w:t xml:space="preserve">DEUS, José Aridiano Lima de </w:t>
+      </w:r>
+      <w:r>
+        <w:rPr>
+          <w:i/>
+          <w:iCs/>
+          <w:szCs w:val="18"/>
+          <w:rPrChange w:id="234" w:author="Simone Erbs da Costa" w:date="2022-12-11T11:56:00Z">
+            <w:rPr>
+              <w:szCs w:val="18"/>
+            </w:rPr>
+          </w:rPrChange>
+        </w:rPr>
+        <w:t>et al</w:t>
+      </w:r>
+      <w:r>
+        <w:rPr>
+          <w:szCs w:val="18"/>
+        </w:rPr>
+        <w:t xml:space="preserve">. </w:t>
       </w:r>
       <w:r>
         <w:rPr>
@@ -8874,6 +10220,7 @@
         </w:rPr>
         <w:t xml:space="preserve"> </w:t>
       </w:r>
+      <w:commentRangeStart w:id="235"/>
       <w:r>
         <w:rPr>
           <w:b/>
@@ -8881,11 +10228,62 @@
         </w:rPr>
         <w:t>Program</w:t>
       </w:r>
+      <w:commentRangeEnd w:id="235"/>
+      <w:r>
+        <w:rPr>
+          <w:rStyle w:val="Refdecomentrio"/>
+        </w:rPr>
+        <w:commentReference w:id="235"/>
+      </w:r>
+      <w:ins w:id="236" w:author="Simone Erbs da Costa" w:date="2022-12-11T11:54:00Z">
+        <w:r>
+          <w:rPr>
+            <w:szCs w:val="18"/>
+          </w:rPr>
+          <w:t>.</w:t>
+        </w:r>
+      </w:ins>
+      <w:del w:id="237" w:author="Simone Erbs da Costa" w:date="2022-12-11T11:54:00Z">
+        <w:r>
+          <w:rPr>
+            <w:szCs w:val="18"/>
+          </w:rPr>
+          <w:delText>,</w:delText>
+        </w:r>
+      </w:del>
       <w:r>
         <w:rPr>
           <w:szCs w:val="18"/>
         </w:rPr>
-        <w:t>, [2020?]. Disponível em: &lt; https://www.fertfacil.com&gt;. Acesso em: 15 Setembro 2022.</w:t>
+        <w:t xml:space="preserve"> [2020?]. Disponível em: </w:t>
+      </w:r>
+      <w:del w:id="238" w:author="Simone Erbs da Costa" w:date="2022-12-11T11:55:00Z">
+        <w:r>
+          <w:rPr>
+            <w:szCs w:val="18"/>
+          </w:rPr>
+          <w:delText xml:space="preserve">&lt; </w:delText>
+        </w:r>
+      </w:del>
+      <w:r>
+        <w:rPr>
+          <w:szCs w:val="18"/>
+        </w:rPr>
+        <w:t>https://www.fertfacil.com</w:t>
+      </w:r>
+      <w:del w:id="239" w:author="Simone Erbs da Costa" w:date="2022-12-11T11:55:00Z">
+        <w:r>
+          <w:rPr>
+            <w:szCs w:val="18"/>
+          </w:rPr>
+          <w:delText>&gt;</w:delText>
+        </w:r>
+      </w:del>
+      <w:r>
+        <w:rPr>
+          <w:szCs w:val="18"/>
+        </w:rPr>
+        <w:t>. Acesso em: 15 Setembro 2022.</w:t>
       </w:r>
     </w:p>
     <w:p>
@@ -9342,8 +10740,19 @@
           <w:szCs w:val="18"/>
           <w:shd w:val="clear" w:color="auto" w:fill="FFFFFF"/>
         </w:rPr>
-        <w:t>. 2017. 36 f. TCC (Graduação) - Curso de Nutrição, Universidade Federal de Pernambuco, Vitória de Santo Antão, 2017. Disponível em: https://repositorio.ufpe.br/handle/123456789/18806. Acesso em: 02 dez. 2022.</w:t>
-      </w:r>
+        <w:t xml:space="preserve">. 2017. 36 f. TCC (Graduação) - Curso de Nutrição, Universidade Federal de Pernambuco, Vitória de Santo Antão, 2017. </w:t>
+      </w:r>
+      <w:del w:id="240" w:author="Simone Erbs da Costa" w:date="2022-12-11T11:54:00Z">
+        <w:r>
+          <w:rPr>
+            <w:color w:val="222222"/>
+            <w:sz w:val="18"/>
+            <w:szCs w:val="18"/>
+            <w:shd w:val="clear" w:color="auto" w:fill="FFFFFF"/>
+          </w:rPr>
+          <w:delText>Disponível em: https://repositorio.ufpe.br/handle/123456789/18806. Acesso em: 02 dez. 2022.</w:delText>
+        </w:r>
+      </w:del>
     </w:p>
     <w:p>
       <w:pPr>
@@ -9364,6 +10773,7 @@
         </w:rPr>
         <w:t xml:space="preserve">. </w:t>
       </w:r>
+      <w:commentRangeStart w:id="241"/>
       <w:r>
         <w:rPr>
           <w:b/>
@@ -9371,11 +10781,34 @@
         </w:rPr>
         <w:t>Program</w:t>
       </w:r>
+      <w:commentRangeEnd w:id="241"/>
+      <w:r>
+        <w:rPr>
+          <w:rStyle w:val="Refdecomentrio"/>
+        </w:rPr>
+        <w:commentReference w:id="241"/>
+      </w:r>
+      <w:ins w:id="242" w:author="Simone Erbs da Costa" w:date="2022-12-11T11:50:00Z">
+        <w:r>
+          <w:rPr>
+            <w:szCs w:val="18"/>
+          </w:rPr>
+          <w:t>.</w:t>
+        </w:r>
+      </w:ins>
+      <w:del w:id="243" w:author="Simone Erbs da Costa" w:date="2022-12-11T11:50:00Z">
+        <w:r>
+          <w:rPr>
+            <w:szCs w:val="18"/>
+          </w:rPr>
+          <w:delText>,</w:delText>
+        </w:r>
+      </w:del>
       <w:r>
         <w:rPr>
           <w:szCs w:val="18"/>
         </w:rPr>
-        <w:t>, [20</w:t>
+        <w:t xml:space="preserve"> [20</w:t>
       </w:r>
       <w:r>
         <w:rPr>
@@ -9387,8 +10820,16 @@
         <w:rPr>
           <w:szCs w:val="18"/>
         </w:rPr>
-        <w:t>]. Disponível em: &lt;</w:t>
-      </w:r>
+        <w:t xml:space="preserve">]. Disponível em: </w:t>
+      </w:r>
+      <w:del w:id="244" w:author="Simone Erbs da Costa" w:date="2022-12-11T11:50:00Z">
+        <w:r>
+          <w:rPr>
+            <w:szCs w:val="18"/>
+          </w:rPr>
+          <w:delText>&lt;</w:delText>
+        </w:r>
+      </w:del>
       <w:r>
         <w:rPr>
           <w:szCs w:val="18"/>
@@ -9399,7 +10840,21 @@
         <w:rPr>
           <w:szCs w:val="18"/>
         </w:rPr>
-        <w:t xml:space="preserve">/&gt;. Acesso em: </w:t>
+        <w:t>/</w:t>
+      </w:r>
+      <w:del w:id="245" w:author="Simone Erbs da Costa" w:date="2022-12-11T11:50:00Z">
+        <w:r>
+          <w:rPr>
+            <w:szCs w:val="18"/>
+          </w:rPr>
+          <w:delText>&gt;</w:delText>
+        </w:r>
+      </w:del>
+      <w:r>
+        <w:rPr>
+          <w:szCs w:val="18"/>
+        </w:rPr>
+        <w:t xml:space="preserve">. Acesso em: </w:t>
       </w:r>
       <w:r>
         <w:rPr>
@@ -9447,6 +10902,7 @@
           <w:shd w:val="clear" w:color="auto" w:fill="FFFFFF"/>
         </w:rPr>
       </w:pPr>
+      <w:commentRangeStart w:id="246"/>
       <w:r>
         <w:rPr>
           <w:color w:val="222222"/>
@@ -9480,7 +10936,51 @@
           <w:szCs w:val="18"/>
           <w:shd w:val="clear" w:color="auto" w:fill="FFFFFF"/>
         </w:rPr>
-        <w:t>APLICAÇÃO MOBILE PARA AUXILIAR NA RECOMENDAÇÃO DE CALAGEM DE SOLO PARA O ESTADO DO PARÁ, BRASIL</w:t>
+        <w:t xml:space="preserve">Aplicação mobile para auxiliar na recomendação de calagem de solo para o estado do </w:t>
+      </w:r>
+      <w:del w:id="247" w:author="Simone Erbs da Costa" w:date="2022-12-11T11:51:00Z">
+        <w:r>
+          <w:rPr>
+            <w:b/>
+            <w:bCs/>
+            <w:color w:val="222222"/>
+            <w:szCs w:val="18"/>
+            <w:shd w:val="clear" w:color="auto" w:fill="FFFFFF"/>
+          </w:rPr>
+          <w:delText>pará</w:delText>
+        </w:r>
+      </w:del>
+      <w:ins w:id="248" w:author="Simone Erbs da Costa" w:date="2022-12-11T11:51:00Z">
+        <w:r>
+          <w:rPr>
+            <w:b/>
+            <w:bCs/>
+            <w:color w:val="222222"/>
+            <w:szCs w:val="18"/>
+            <w:shd w:val="clear" w:color="auto" w:fill="FFFFFF"/>
+          </w:rPr>
+          <w:t>Pará</w:t>
+        </w:r>
+      </w:ins>
+      <w:r>
+        <w:rPr>
+          <w:b/>
+          <w:bCs/>
+          <w:color w:val="222222"/>
+          <w:szCs w:val="18"/>
+          <w:shd w:val="clear" w:color="auto" w:fill="FFFFFF"/>
+        </w:rPr>
+        <w:t xml:space="preserve">, </w:t>
+      </w:r>
+      <w:r>
+        <w:rPr>
+          <w:b/>
+          <w:bCs/>
+          <w:color w:val="222222"/>
+          <w:szCs w:val="18"/>
+          <w:shd w:val="clear" w:color="auto" w:fill="FFFFFF"/>
+        </w:rPr>
+        <w:t>Brasil</w:t>
       </w:r>
       <w:r>
         <w:rPr>
@@ -9525,6 +11025,13 @@
         </w:rPr>
         <w:t xml:space="preserve"> Conhecer. http://dx.doi.org/10.18677/agrarian_academy_2019a4. Disponível em: http://www.conhecer.org.br/Agrarian%20Academy/2019A/aplicacao.pdf. Acesso em: 08 set. 2022.</w:t>
       </w:r>
+      <w:commentRangeEnd w:id="246"/>
+      <w:r>
+        <w:rPr>
+          <w:rStyle w:val="Refdecomentrio"/>
+        </w:rPr>
+        <w:commentReference w:id="246"/>
+      </w:r>
     </w:p>
     <w:p>
       <w:pPr>
@@ -9535,6 +11042,7 @@
           <w:shd w:val="clear" w:color="auto" w:fill="FFFFFF"/>
         </w:rPr>
       </w:pPr>
+      <w:commentRangeStart w:id="249"/>
       <w:r>
         <w:rPr>
           <w:color w:val="222222"/>
@@ -9560,6 +11068,13 @@
           <w:shd w:val="clear" w:color="auto" w:fill="FFFFFF"/>
         </w:rPr>
         <w:t>. In: 13ª Jornada Científica – Embrapa Mandioca e Fruticultura. 13. ed. Cruz das Almas: Embrapa, 2019. p. 66. Disponível em: https://ainfo.cnptia.embrapa.br/digital/bitstream/item/213746/1/ANAIS-2019-Ainfo-66.pdf. Acesso em: 09 ago. 2022.</w:t>
+      </w:r>
+      <w:commentRangeEnd w:id="249"/>
+      <w:r>
+        <w:rPr>
+          <w:rStyle w:val="Refdecomentrio"/>
+        </w:rPr>
+        <w:commentReference w:id="249"/>
       </w:r>
     </w:p>
     <w:p>
@@ -9618,16 +11133,7 @@
           <w:szCs w:val="18"/>
           <w:shd w:val="clear" w:color="auto" w:fill="FFFFFF"/>
         </w:rPr>
-        <w:t xml:space="preserve">FERTFACIL: SISTEMA RÁPIDO, FÁCIL, CONFIÁVEL E GRATUITO PARA ADUBAÇÃO E CALAGEM DOS PRINCIPAIS CULTIVOS DO RS, SC, MS E </w:t>
-      </w:r>
-      <w:r>
-        <w:rPr>
-          <w:rStyle w:val="Forte"/>
-          <w:color w:val="222222"/>
-          <w:szCs w:val="18"/>
-          <w:shd w:val="clear" w:color="auto" w:fill="FFFFFF"/>
-        </w:rPr>
-        <w:t>PARAGUAI</w:t>
+        <w:t>Fertfacil</w:t>
       </w:r>
       <w:r>
         <w:rPr>
@@ -9638,6 +11144,100 @@
           <w:szCs w:val="18"/>
           <w:shd w:val="clear" w:color="auto" w:fill="FFFFFF"/>
         </w:rPr>
+        <w:t xml:space="preserve">: sistema rápido, fácil, confiável e gratuito para adubação e calagem dos principais cultivos do </w:t>
+      </w:r>
+      <w:r>
+        <w:rPr>
+          <w:rStyle w:val="Forte"/>
+          <w:b w:val="0"/>
+          <w:bCs w:val="0"/>
+          <w:color w:val="222222"/>
+          <w:szCs w:val="18"/>
+          <w:shd w:val="clear" w:color="auto" w:fill="FFFFFF"/>
+          <w:rPrChange w:id="250" w:author="Simone Erbs da Costa" w:date="2022-12-11T11:52:00Z">
+            <w:rPr>
+              <w:rStyle w:val="Forte"/>
+              <w:color w:val="222222"/>
+              <w:szCs w:val="18"/>
+              <w:shd w:val="clear" w:color="auto" w:fill="FFFFFF"/>
+            </w:rPr>
+          </w:rPrChange>
+        </w:rPr>
+        <w:t xml:space="preserve">RS, SC, MS </w:t>
+      </w:r>
+      <w:ins w:id="251" w:author="Simone Erbs da Costa" w:date="2022-12-11T11:53:00Z">
+        <w:r>
+          <w:rPr>
+            <w:rStyle w:val="Forte"/>
+            <w:b w:val="0"/>
+            <w:bCs w:val="0"/>
+            <w:color w:val="222222"/>
+            <w:szCs w:val="18"/>
+            <w:shd w:val="clear" w:color="auto" w:fill="FFFFFF"/>
+          </w:rPr>
+          <w:t>e</w:t>
+        </w:r>
+      </w:ins>
+      <w:del w:id="252" w:author="Simone Erbs da Costa" w:date="2022-12-11T11:53:00Z">
+        <w:r>
+          <w:rPr>
+            <w:rStyle w:val="Forte"/>
+            <w:b w:val="0"/>
+            <w:bCs w:val="0"/>
+            <w:color w:val="222222"/>
+            <w:szCs w:val="18"/>
+            <w:shd w:val="clear" w:color="auto" w:fill="FFFFFF"/>
+            <w:rPrChange w:id="253" w:author="Simone Erbs da Costa" w:date="2022-12-11T11:52:00Z">
+              <w:rPr>
+                <w:rStyle w:val="Forte"/>
+                <w:color w:val="222222"/>
+                <w:szCs w:val="18"/>
+                <w:shd w:val="clear" w:color="auto" w:fill="FFFFFF"/>
+              </w:rPr>
+            </w:rPrChange>
+          </w:rPr>
+          <w:delText>E</w:delText>
+        </w:r>
+      </w:del>
+      <w:r>
+        <w:rPr>
+          <w:rStyle w:val="Forte"/>
+          <w:b w:val="0"/>
+          <w:bCs w:val="0"/>
+          <w:color w:val="222222"/>
+          <w:szCs w:val="18"/>
+          <w:shd w:val="clear" w:color="auto" w:fill="FFFFFF"/>
+          <w:rPrChange w:id="254" w:author="Simone Erbs da Costa" w:date="2022-12-11T11:52:00Z">
+            <w:rPr>
+              <w:rStyle w:val="Forte"/>
+              <w:color w:val="222222"/>
+              <w:szCs w:val="18"/>
+              <w:shd w:val="clear" w:color="auto" w:fill="FFFFFF"/>
+            </w:rPr>
+          </w:rPrChange>
+        </w:rPr>
+        <w:t xml:space="preserve"> </w:t>
+      </w:r>
+      <w:r>
+        <w:rPr>
+          <w:rStyle w:val="Forte"/>
+          <w:b w:val="0"/>
+          <w:bCs w:val="0"/>
+          <w:color w:val="222222"/>
+          <w:szCs w:val="18"/>
+          <w:shd w:val="clear" w:color="auto" w:fill="FFFFFF"/>
+        </w:rPr>
+        <w:t>Paraguai</w:t>
+      </w:r>
+      <w:r>
+        <w:rPr>
+          <w:rStyle w:val="Forte"/>
+          <w:b w:val="0"/>
+          <w:bCs w:val="0"/>
+          <w:color w:val="222222"/>
+          <w:szCs w:val="18"/>
+          <w:shd w:val="clear" w:color="auto" w:fill="FFFFFF"/>
+        </w:rPr>
         <w:t>.</w:t>
       </w:r>
       <w:r>
@@ -9735,6 +11335,7 @@
         </w:rPr>
         <w:t xml:space="preserve">. </w:t>
       </w:r>
+      <w:commentRangeStart w:id="255"/>
       <w:r>
         <w:rPr>
           <w:bCs/>
@@ -9749,6 +11350,13 @@
         </w:rPr>
         <w:t>9</w:t>
       </w:r>
+      <w:commentRangeEnd w:id="255"/>
+      <w:r>
+        <w:rPr>
+          <w:rStyle w:val="Refdecomentrio"/>
+        </w:rPr>
+        <w:commentReference w:id="255"/>
+      </w:r>
       <w:r>
         <w:rPr>
           <w:szCs w:val="18"/>
@@ -9831,7 +11439,6 @@
         <w:pStyle w:val="TF-xAvalTTULO"/>
       </w:pPr>
       <w:r>
-        <w:lastRenderedPageBreak/>
         <w:t>FORMULÁRIO  DE  avaliação</w:t>
       </w:r>
       <w:r>
@@ -10081,6 +11688,14 @@
                 <w:sz w:val="18"/>
               </w:rPr>
             </w:pPr>
+            <w:ins w:id="256" w:author="Simone Erbs da Costa" w:date="2022-12-11T11:57:00Z">
+              <w:r>
+                <w:rPr>
+                  <w:sz w:val="18"/>
+                </w:rPr>
+                <w:t>x</w:t>
+              </w:r>
+            </w:ins>
           </w:p>
         </w:tc>
         <w:tc>
@@ -10197,6 +11812,14 @@
                 <w:sz w:val="18"/>
               </w:rPr>
             </w:pPr>
+            <w:ins w:id="257" w:author="Simone Erbs da Costa" w:date="2022-12-11T11:57:00Z">
+              <w:r>
+                <w:rPr>
+                  <w:sz w:val="18"/>
+                </w:rPr>
+                <w:t>x</w:t>
+              </w:r>
+            </w:ins>
           </w:p>
         </w:tc>
         <w:tc>
@@ -10324,6 +11947,14 @@
                 <w:sz w:val="18"/>
               </w:rPr>
             </w:pPr>
+            <w:ins w:id="258" w:author="Simone Erbs da Costa" w:date="2022-12-11T11:57:00Z">
+              <w:r>
+                <w:rPr>
+                  <w:sz w:val="18"/>
+                </w:rPr>
+                <w:t>x</w:t>
+              </w:r>
+            </w:ins>
           </w:p>
         </w:tc>
         <w:tc>
@@ -10440,6 +12071,14 @@
                 <w:sz w:val="18"/>
               </w:rPr>
             </w:pPr>
+            <w:ins w:id="259" w:author="Simone Erbs da Costa" w:date="2022-12-11T11:57:00Z">
+              <w:r>
+                <w:rPr>
+                  <w:sz w:val="18"/>
+                </w:rPr>
+                <w:t>x</w:t>
+              </w:r>
+            </w:ins>
           </w:p>
         </w:tc>
         <w:tc>
@@ -10565,9 +12204,41 @@
               <w:ind w:left="709" w:hanging="709"/>
               <w:jc w:val="center"/>
               <w:rPr>
+                <w:ins w:id="260" w:author="Simone Erbs da Costa" w:date="2022-12-11T11:57:00Z"/>
                 <w:sz w:val="18"/>
               </w:rPr>
             </w:pPr>
+          </w:p>
+          <w:p>
+            <w:pPr>
+              <w:rPr>
+                <w:ins w:id="261" w:author="Simone Erbs da Costa" w:date="2022-12-11T11:57:00Z"/>
+                <w:sz w:val="18"/>
+              </w:rPr>
+            </w:pPr>
+          </w:p>
+          <w:p>
+            <w:pPr>
+              <w:rPr>
+                <w:sz w:val="18"/>
+              </w:rPr>
+              <w:pPrChange w:id="262" w:author="Simone Erbs da Costa" w:date="2022-12-11T11:57:00Z">
+                <w:pPr>
+                  <w:keepNext w:val="0"/>
+                  <w:keepLines w:val="0"/>
+                  <w:ind w:left="709" w:hanging="709"/>
+                  <w:jc w:val="center"/>
+                </w:pPr>
+              </w:pPrChange>
+            </w:pPr>
+            <w:ins w:id="263" w:author="Simone Erbs da Costa" w:date="2022-12-11T11:57:00Z">
+              <w:r>
+                <w:rPr>
+                  <w:sz w:val="18"/>
+                </w:rPr>
+                <w:t>x</w:t>
+              </w:r>
+            </w:ins>
           </w:p>
         </w:tc>
         <w:tc>
@@ -10695,6 +12366,14 @@
                 <w:sz w:val="18"/>
               </w:rPr>
             </w:pPr>
+            <w:ins w:id="264" w:author="Simone Erbs da Costa" w:date="2022-12-11T11:57:00Z">
+              <w:r>
+                <w:rPr>
+                  <w:sz w:val="18"/>
+                </w:rPr>
+                <w:t>x</w:t>
+              </w:r>
+            </w:ins>
           </w:p>
         </w:tc>
         <w:tc>
@@ -10810,6 +12489,14 @@
                 <w:sz w:val="18"/>
               </w:rPr>
             </w:pPr>
+            <w:ins w:id="265" w:author="Simone Erbs da Costa" w:date="2022-12-11T11:57:00Z">
+              <w:r>
+                <w:rPr>
+                  <w:sz w:val="18"/>
+                </w:rPr>
+                <w:t>x</w:t>
+              </w:r>
+            </w:ins>
           </w:p>
         </w:tc>
         <w:tc>
@@ -10925,6 +12612,14 @@
                 <w:sz w:val="18"/>
               </w:rPr>
             </w:pPr>
+            <w:ins w:id="266" w:author="Simone Erbs da Costa" w:date="2022-12-11T11:57:00Z">
+              <w:r>
+                <w:rPr>
+                  <w:sz w:val="18"/>
+                </w:rPr>
+                <w:t>x</w:t>
+              </w:r>
+            </w:ins>
           </w:p>
         </w:tc>
         <w:tc>
@@ -11052,6 +12747,14 @@
                 <w:sz w:val="18"/>
               </w:rPr>
             </w:pPr>
+            <w:ins w:id="267" w:author="Simone Erbs da Costa" w:date="2022-12-11T11:57:00Z">
+              <w:r>
+                <w:rPr>
+                  <w:sz w:val="18"/>
+                </w:rPr>
+                <w:t>x</w:t>
+              </w:r>
+            </w:ins>
           </w:p>
         </w:tc>
         <w:tc>
@@ -11180,6 +12883,14 @@
                 <w:sz w:val="18"/>
               </w:rPr>
             </w:pPr>
+            <w:ins w:id="268" w:author="Simone Erbs da Costa" w:date="2022-12-11T11:57:00Z">
+              <w:r>
+                <w:rPr>
+                  <w:sz w:val="18"/>
+                </w:rPr>
+                <w:t>x</w:t>
+              </w:r>
+            </w:ins>
           </w:p>
         </w:tc>
         <w:tc>
@@ -11296,6 +13007,14 @@
                 <w:sz w:val="18"/>
               </w:rPr>
             </w:pPr>
+            <w:ins w:id="269" w:author="Simone Erbs da Costa" w:date="2022-12-11T11:57:00Z">
+              <w:r>
+                <w:rPr>
+                  <w:sz w:val="18"/>
+                </w:rPr>
+                <w:t>x</w:t>
+              </w:r>
+            </w:ins>
           </w:p>
         </w:tc>
         <w:tc>
@@ -11449,6 +13168,14 @@
                 <w:sz w:val="18"/>
               </w:rPr>
             </w:pPr>
+            <w:ins w:id="270" w:author="Simone Erbs da Costa" w:date="2022-12-11T11:57:00Z">
+              <w:r>
+                <w:rPr>
+                  <w:sz w:val="18"/>
+                </w:rPr>
+                <w:t>x</w:t>
+              </w:r>
+            </w:ins>
           </w:p>
         </w:tc>
         <w:tc>
@@ -11543,6 +13270,14 @@
                 <w:sz w:val="18"/>
               </w:rPr>
             </w:pPr>
+            <w:ins w:id="271" w:author="Simone Erbs da Costa" w:date="2022-12-11T11:57:00Z">
+              <w:r>
+                <w:rPr>
+                  <w:sz w:val="18"/>
+                </w:rPr>
+                <w:t>x</w:t>
+              </w:r>
+            </w:ins>
           </w:p>
         </w:tc>
         <w:tc>
@@ -11671,6 +13406,14 @@
                 <w:sz w:val="18"/>
               </w:rPr>
             </w:pPr>
+            <w:ins w:id="272" w:author="Simone Erbs da Costa" w:date="2022-12-11T11:57:00Z">
+              <w:r>
+                <w:rPr>
+                  <w:sz w:val="18"/>
+                </w:rPr>
+                <w:t>x</w:t>
+              </w:r>
+            </w:ins>
           </w:p>
         </w:tc>
         <w:tc>
@@ -11786,6 +13529,14 @@
                 <w:sz w:val="18"/>
               </w:rPr>
             </w:pPr>
+            <w:ins w:id="273" w:author="Simone Erbs da Costa" w:date="2022-12-11T11:57:00Z">
+              <w:r>
+                <w:rPr>
+                  <w:sz w:val="18"/>
+                </w:rPr>
+                <w:t>x</w:t>
+              </w:r>
+            </w:ins>
           </w:p>
         </w:tc>
         <w:tc>
@@ -12086,7 +13837,21 @@
               <w:rPr>
                 <w:sz w:val="20"/>
               </w:rPr>
-              <w:t>(      ) APROVADO</w:t>
+              <w:t xml:space="preserve">(  </w:t>
+            </w:r>
+            <w:ins w:id="274" w:author="Simone Erbs da Costa" w:date="2022-12-11T11:57:00Z">
+              <w:r>
+                <w:rPr>
+                  <w:sz w:val="20"/>
+                </w:rPr>
+                <w:t>x</w:t>
+              </w:r>
+            </w:ins>
+            <w:r>
+              <w:rPr>
+                <w:sz w:val="20"/>
+              </w:rPr>
+              <w:t xml:space="preserve">    ) APROVADO</w:t>
             </w:r>
           </w:p>
         </w:tc>
@@ -12137,10 +13902,10 @@
       </w:pPr>
     </w:p>
     <w:sectPr>
-      <w:headerReference w:type="default" r:id="rId18"/>
-      <w:footerReference w:type="even" r:id="rId19"/>
-      <w:footerReference w:type="default" r:id="rId20"/>
-      <w:headerReference w:type="first" r:id="rId21"/>
+      <w:headerReference w:type="default" r:id="rId22"/>
+      <w:footerReference w:type="even" r:id="rId23"/>
+      <w:footerReference w:type="default" r:id="rId24"/>
+      <w:headerReference w:type="first" r:id="rId25"/>
       <w:pgSz w:w="11901" w:h="16817" w:code="9"/>
       <w:pgMar w:top="1134" w:right="1134" w:bottom="1134" w:left="1701" w:header="720" w:footer="720" w:gutter="0"/>
       <w:pgNumType w:start="1"/>
@@ -12149,6 +13914,216 @@
     </w:sectPr>
   </w:body>
 </w:document>
+</file>
+
+<file path=word/comments.xml><?xml version="1.0" encoding="utf-8"?>
+<w:comments xmlns:wpc="http://schemas.microsoft.com/office/word/2010/wordprocessingCanvas" xmlns:cx="http://schemas.microsoft.com/office/drawing/2014/chartex" xmlns:cx1="http://schemas.microsoft.com/office/drawing/2015/9/8/chartex" xmlns:cx2="http://schemas.microsoft.com/office/drawing/2015/10/21/chartex" xmlns:cx3="http://schemas.microsoft.com/office/drawing/2016/5/9/chartex" xmlns:cx4="http://schemas.microsoft.com/office/drawing/2016/5/10/chartex" xmlns:cx5="http://schemas.microsoft.com/office/drawing/2016/5/11/chartex" xmlns:cx6="http://schemas.microsoft.com/office/drawing/2016/5/12/chartex" xmlns:cx7="http://schemas.microsoft.com/office/drawing/2016/5/13/chartex" xmlns:cx8="http://schemas.microsoft.com/office/drawing/2016/5/14/chartex" xmlns:mc="http://schemas.openxmlformats.org/markup-compatibility/2006" xmlns:aink="http://schemas.microsoft.com/office/drawing/2016/ink" xmlns:am3d="http://schemas.microsoft.com/office/drawing/2017/model3d" xmlns:o="urn:schemas-microsoft-com:office:office" xmlns:oel="http://schemas.microsoft.com/office/2019/extlst" xmlns:r="http://schemas.openxmlformats.org/officeDocument/2006/relationships" xmlns:m="http://schemas.openxmlformats.org/officeDocument/2006/math" xmlns:v="urn:schemas-microsoft-com:vml" xmlns:wp14="http://schemas.microsoft.com/office/word/2010/wordprocessingDrawing" xmlns:wp="http://schemas.openxmlformats.org/drawingml/2006/wordprocessingDrawing" xmlns:w10="urn:schemas-microsoft-com:office:word" xmlns:w="http://schemas.openxmlformats.org/wordprocessingml/2006/main" xmlns:w14="http://schemas.microsoft.com/office/word/2010/wordml" xmlns:w15="http://schemas.microsoft.com/office/word/2012/wordml" xmlns:w16cex="http://schemas.microsoft.com/office/word/2018/wordml/cex" xmlns:w16cid="http://schemas.microsoft.com/office/word/2016/wordml/cid" xmlns:w16="http://schemas.microsoft.com/office/word/2018/wordml" xmlns:w16sdtdh="http://schemas.microsoft.com/office/word/2020/wordml/sdtdatahash" xmlns:w16se="http://schemas.microsoft.com/office/word/2015/wordml/symex" xmlns:wpg="http://schemas.microsoft.com/office/word/2010/wordprocessingGroup" xmlns:wpi="http://schemas.microsoft.com/office/word/2010/wordprocessingInk" xmlns:wne="http://schemas.microsoft.com/office/word/2006/wordml" xmlns:wps="http://schemas.microsoft.com/office/word/2010/wordprocessingShape" mc:Ignorable="w14 w15 w16se w16cid w16 w16cex w16sdtdh wp14">
+  <w:comment w:id="40" w:author="Simone Erbs da Costa" w:date="2022-12-11T11:27:00Z" w:initials="SEdC">
+    <w:p>
+      <w:pPr>
+        <w:pStyle w:val="Textodecomentrio"/>
+      </w:pPr>
+      <w:r>
+        <w:rPr>
+          <w:rStyle w:val="Refdecomentrio"/>
+        </w:rPr>
+        <w:annotationRef/>
+      </w:r>
+      <w:r>
+        <w:t>Se as aspas forem referente a uma citação direta aqui precisa incluir a página. Caso não tem paginação vai "p. 1"</w:t>
+      </w:r>
+    </w:p>
+  </w:comment>
+  <w:comment w:id="139" w:author="Simone Erbs da Costa" w:date="2022-12-11T11:38:00Z" w:initials="SEdC">
+    <w:p>
+      <w:pPr>
+        <w:pStyle w:val="Textodecomentrio"/>
+      </w:pPr>
+      <w:r>
+        <w:rPr>
+          <w:rStyle w:val="Refdecomentrio"/>
+        </w:rPr>
+        <w:annotationRef/>
+      </w:r>
+      <w:r>
+        <w:t>Sugiro que seja colocada aqui para ficar condizente com a ordem da comparação realizada abaixo ☺️</w:t>
+      </w:r>
+    </w:p>
+  </w:comment>
+  <w:comment w:id="148" w:author="Simone Erbs da Costa" w:date="2022-12-11T11:41:00Z" w:initials="SEdC">
+    <w:p>
+      <w:pPr>
+        <w:pStyle w:val="Textodecomentrio"/>
+      </w:pPr>
+      <w:r>
+        <w:rPr>
+          <w:rStyle w:val="Refdecomentrio"/>
+        </w:rPr>
+        <w:annotationRef/>
+      </w:r>
+      <w:r>
+        <w:t>Qual usuário pode fazer isso? Se for todos, só indicar aos usuários</w:t>
+      </w:r>
+    </w:p>
+  </w:comment>
+  <w:comment w:id="226" w:author="Simone Erbs da Costa" w:date="2022-12-11T11:49:00Z" w:initials="SEdC">
+    <w:p>
+      <w:pPr>
+        <w:pStyle w:val="Textodecomentrio"/>
+      </w:pPr>
+      <w:r>
+        <w:rPr>
+          <w:rStyle w:val="Refdecomentrio"/>
+        </w:rPr>
+        <w:annotationRef/>
+      </w:r>
+      <w:r>
+        <w:t>Em TCC2 precisa ser melhor explorada, justificando o tema da subseção</w:t>
+      </w:r>
+    </w:p>
+  </w:comment>
+  <w:comment w:id="233" w:author="Simone Erbs da Costa" w:date="2022-12-11T11:55:00Z" w:initials="SEdC">
+    <w:p>
+      <w:pPr>
+        <w:pStyle w:val="Textodecomentrio"/>
+      </w:pPr>
+      <w:r>
+        <w:rPr>
+          <w:rStyle w:val="Refdecomentrio"/>
+        </w:rPr>
+        <w:annotationRef/>
+      </w:r>
+      <w:r>
+        <w:t>Colocar dentro do padrão ABNT</w:t>
+      </w:r>
+    </w:p>
+  </w:comment>
+  <w:comment w:id="235" w:author="Simone Erbs da Costa" w:date="2022-12-11T11:55:00Z" w:initials="SEdC">
+    <w:p>
+      <w:pPr>
+        <w:pStyle w:val="Textodecomentrio"/>
+      </w:pPr>
+      <w:r>
+        <w:rPr>
+          <w:rStyle w:val="Refdecomentrio"/>
+        </w:rPr>
+        <w:annotationRef/>
+      </w:r>
+      <w:r>
+        <w:t>Incluir local</w:t>
+      </w:r>
+    </w:p>
+  </w:comment>
+  <w:comment w:id="241" w:author="Simone Erbs da Costa" w:date="2022-12-11T11:50:00Z" w:initials="SEdC">
+    <w:p>
+      <w:pPr>
+        <w:pStyle w:val="Textodecomentrio"/>
+      </w:pPr>
+      <w:r>
+        <w:rPr>
+          <w:rStyle w:val="Refdecomentrio"/>
+        </w:rPr>
+        <w:annotationRef/>
+      </w:r>
+      <w:r>
+        <w:t>Incluir local</w:t>
+      </w:r>
+    </w:p>
+  </w:comment>
+  <w:comment w:id="246" w:author="Simone Erbs da Costa" w:date="2022-12-11T11:52:00Z" w:initials="SEdC">
+    <w:p>
+      <w:pPr>
+        <w:pStyle w:val="Textodecomentrio"/>
+      </w:pPr>
+      <w:r>
+        <w:rPr>
+          <w:rStyle w:val="Refdecomentrio"/>
+        </w:rPr>
+        <w:annotationRef/>
+      </w:r>
+      <w:r>
+        <w:t>Colocar dentro da ABNT, pelo tipo de documento creio que não é o título que vai em negrito, por exemplo. Verificar o que vai e todos os outros pontos para esse tipo de documento</w:t>
+      </w:r>
+    </w:p>
+  </w:comment>
+  <w:comment w:id="249" w:author="Simone Erbs da Costa" w:date="2022-12-11T11:54:00Z" w:initials="SEdC">
+    <w:p>
+      <w:pPr>
+        <w:pStyle w:val="Textodecomentrio"/>
+      </w:pPr>
+      <w:r>
+        <w:rPr>
+          <w:rStyle w:val="Refdecomentrio"/>
+        </w:rPr>
+        <w:annotationRef/>
+      </w:r>
+      <w:r>
+        <w:t>Colocar dentro do padrão ABNT</w:t>
+      </w:r>
+    </w:p>
+  </w:comment>
+  <w:comment w:id="255" w:author="Simone Erbs da Costa" w:date="2022-12-11T11:53:00Z" w:initials="SEdC">
+    <w:p>
+      <w:pPr>
+        <w:pStyle w:val="Textodecomentrio"/>
+      </w:pPr>
+      <w:r>
+        <w:rPr>
+          <w:rStyle w:val="Refdecomentrio"/>
+        </w:rPr>
+        <w:annotationRef/>
+      </w:r>
+      <w:r>
+        <w:t>Incluir local</w:t>
+      </w:r>
+    </w:p>
+  </w:comment>
+</w:comments>
+</file>
+
+<file path=word/commentsExtended.xml><?xml version="1.0" encoding="utf-8"?>
+<w15:commentsEx xmlns:wpc="http://schemas.microsoft.com/office/word/2010/wordprocessingCanvas" xmlns:cx="http://schemas.microsoft.com/office/drawing/2014/chartex" xmlns:cx1="http://schemas.microsoft.com/office/drawing/2015/9/8/chartex" xmlns:cx2="http://schemas.microsoft.com/office/drawing/2015/10/21/chartex" xmlns:cx3="http://schemas.microsoft.com/office/drawing/2016/5/9/chartex" xmlns:cx4="http://schemas.microsoft.com/office/drawing/2016/5/10/chartex" xmlns:cx5="http://schemas.microsoft.com/office/drawing/2016/5/11/chartex" xmlns:cx6="http://schemas.microsoft.com/office/drawing/2016/5/12/chartex" xmlns:cx7="http://schemas.microsoft.com/office/drawing/2016/5/13/chartex" xmlns:cx8="http://schemas.microsoft.com/office/drawing/2016/5/14/chartex" xmlns:mc="http://schemas.openxmlformats.org/markup-compatibility/2006" xmlns:aink="http://schemas.microsoft.com/office/drawing/2016/ink" xmlns:am3d="http://schemas.microsoft.com/office/drawing/2017/model3d" xmlns:o="urn:schemas-microsoft-com:office:office" xmlns:oel="http://schemas.microsoft.com/office/2019/extlst" xmlns:r="http://schemas.openxmlformats.org/officeDocument/2006/relationships" xmlns:m="http://schemas.openxmlformats.org/officeDocument/2006/math" xmlns:v="urn:schemas-microsoft-com:vml" xmlns:wp14="http://schemas.microsoft.com/office/word/2010/wordprocessingDrawing" xmlns:wp="http://schemas.openxmlformats.org/drawingml/2006/wordprocessingDrawing" xmlns:w10="urn:schemas-microsoft-com:office:word" xmlns:w="http://schemas.openxmlformats.org/wordprocessingml/2006/main" xmlns:w14="http://schemas.microsoft.com/office/word/2010/wordml" xmlns:w15="http://schemas.microsoft.com/office/word/2012/wordml" xmlns:w16cex="http://schemas.microsoft.com/office/word/2018/wordml/cex" xmlns:w16cid="http://schemas.microsoft.com/office/word/2016/wordml/cid" xmlns:w16="http://schemas.microsoft.com/office/word/2018/wordml" xmlns:w16sdtdh="http://schemas.microsoft.com/office/word/2020/wordml/sdtdatahash" xmlns:w16se="http://schemas.microsoft.com/office/word/2015/wordml/symex" xmlns:wpg="http://schemas.microsoft.com/office/word/2010/wordprocessingGroup" xmlns:wpi="http://schemas.microsoft.com/office/word/2010/wordprocessingInk" xmlns:wne="http://schemas.microsoft.com/office/word/2006/wordml" xmlns:wps="http://schemas.microsoft.com/office/word/2010/wordprocessingShape" mc:Ignorable="w14 w15 w16se w16cid w16 w16cex w16sdtdh wp14">
+  <w15:commentEx w15:paraId="3317FCAA" w15:done="0"/>
+  <w15:commentEx w15:paraId="23782622" w15:done="0"/>
+  <w15:commentEx w15:paraId="128CC782" w15:done="0"/>
+  <w15:commentEx w15:paraId="18203051" w15:done="0"/>
+  <w15:commentEx w15:paraId="75998A5F" w15:done="0"/>
+  <w15:commentEx w15:paraId="3E1442BB" w15:done="0"/>
+  <w15:commentEx w15:paraId="69232CEB" w15:done="0"/>
+  <w15:commentEx w15:paraId="6FD6233E" w15:done="0"/>
+  <w15:commentEx w15:paraId="678992DA" w15:done="0"/>
+  <w15:commentEx w15:paraId="50D636A0" w15:done="0"/>
+</w15:commentsEx>
+</file>
+
+<file path=word/commentsExtensible.xml><?xml version="1.0" encoding="utf-8"?>
+<w16cex:commentsExtensible xmlns:wpc="http://schemas.microsoft.com/office/word/2010/wordprocessingCanvas" xmlns:cx="http://schemas.microsoft.com/office/drawing/2014/chartex" xmlns:cx1="http://schemas.microsoft.com/office/drawing/2015/9/8/chartex" xmlns:cx2="http://schemas.microsoft.com/office/drawing/2015/10/21/chartex" xmlns:cx3="http://schemas.microsoft.com/office/drawing/2016/5/9/chartex" xmlns:cx4="http://schemas.microsoft.com/office/drawing/2016/5/10/chartex" xmlns:cx5="http://schemas.microsoft.com/office/drawing/2016/5/11/chartex" xmlns:cx6="http://schemas.microsoft.com/office/drawing/2016/5/12/chartex" xmlns:cx7="http://schemas.microsoft.com/office/drawing/2016/5/13/chartex" xmlns:cx8="http://schemas.microsoft.com/office/drawing/2016/5/14/chartex" xmlns:mc="http://schemas.openxmlformats.org/markup-compatibility/2006" xmlns:aink="http://schemas.microsoft.com/office/drawing/2016/ink" xmlns:am3d="http://schemas.microsoft.com/office/drawing/2017/model3d" xmlns:o="urn:schemas-microsoft-com:office:office" xmlns:oel="http://schemas.microsoft.com/office/2019/extlst" xmlns:r="http://schemas.openxmlformats.org/officeDocument/2006/relationships" xmlns:m="http://schemas.openxmlformats.org/officeDocument/2006/math" xmlns:v="urn:schemas-microsoft-com:vml" xmlns:wp14="http://schemas.microsoft.com/office/word/2010/wordprocessingDrawing" xmlns:wp="http://schemas.openxmlformats.org/drawingml/2006/wordprocessingDrawing" xmlns:w10="urn:schemas-microsoft-com:office:word" xmlns:w="http://schemas.openxmlformats.org/wordprocessingml/2006/main" xmlns:w14="http://schemas.microsoft.com/office/word/2010/wordml" xmlns:w15="http://schemas.microsoft.com/office/word/2012/wordml" xmlns:w16cex="http://schemas.microsoft.com/office/word/2018/wordml/cex" xmlns:w16cid="http://schemas.microsoft.com/office/word/2016/wordml/cid" xmlns:w16="http://schemas.microsoft.com/office/word/2018/wordml" xmlns:w16sdtdh="http://schemas.microsoft.com/office/word/2020/wordml/sdtdatahash" xmlns:w16se="http://schemas.microsoft.com/office/word/2015/wordml/symex" xmlns:wpg="http://schemas.microsoft.com/office/word/2010/wordprocessingGroup" xmlns:wpi="http://schemas.microsoft.com/office/word/2010/wordprocessingInk" xmlns:wne="http://schemas.microsoft.com/office/word/2006/wordml" xmlns:wps="http://schemas.microsoft.com/office/word/2010/wordprocessingShape" mc:Ignorable="w14 w15 w16se w16cid w16 w16cex w16sdtdh wp14">
+  <w16cex:commentExtensible w16cex:durableId="27403D3A" w16cex:dateUtc="2022-12-11T14:27:00Z"/>
+  <w16cex:commentExtensible w16cex:durableId="27403FAB" w16cex:dateUtc="2022-12-11T14:38:00Z"/>
+  <w16cex:commentExtensible w16cex:durableId="27404050" w16cex:dateUtc="2022-12-11T14:41:00Z"/>
+  <w16cex:commentExtensible w16cex:durableId="2740425A" w16cex:dateUtc="2022-12-11T14:49:00Z"/>
+  <w16cex:commentExtensible w16cex:durableId="274043CE" w16cex:dateUtc="2022-12-11T14:55:00Z"/>
+  <w16cex:commentExtensible w16cex:durableId="2740439E" w16cex:dateUtc="2022-12-11T14:55:00Z"/>
+  <w16cex:commentExtensible w16cex:durableId="27404294" w16cex:dateUtc="2022-12-11T14:50:00Z"/>
+  <w16cex:commentExtensible w16cex:durableId="274042FC" w16cex:dateUtc="2022-12-11T14:52:00Z"/>
+  <w16cex:commentExtensible w16cex:durableId="2740436B" w16cex:dateUtc="2022-12-11T14:54:00Z"/>
+  <w16cex:commentExtensible w16cex:durableId="27404353" w16cex:dateUtc="2022-12-11T14:53:00Z"/>
+</w16cex:commentsExtensible>
+</file>
+
+<file path=word/commentsIds.xml><?xml version="1.0" encoding="utf-8"?>
+<w16cid:commentsIds xmlns:wpc="http://schemas.microsoft.com/office/word/2010/wordprocessingCanvas" xmlns:cx="http://schemas.microsoft.com/office/drawing/2014/chartex" xmlns:cx1="http://schemas.microsoft.com/office/drawing/2015/9/8/chartex" xmlns:cx2="http://schemas.microsoft.com/office/drawing/2015/10/21/chartex" xmlns:cx3="http://schemas.microsoft.com/office/drawing/2016/5/9/chartex" xmlns:cx4="http://schemas.microsoft.com/office/drawing/2016/5/10/chartex" xmlns:cx5="http://schemas.microsoft.com/office/drawing/2016/5/11/chartex" xmlns:cx6="http://schemas.microsoft.com/office/drawing/2016/5/12/chartex" xmlns:cx7="http://schemas.microsoft.com/office/drawing/2016/5/13/chartex" xmlns:cx8="http://schemas.microsoft.com/office/drawing/2016/5/14/chartex" xmlns:mc="http://schemas.openxmlformats.org/markup-compatibility/2006" xmlns:aink="http://schemas.microsoft.com/office/drawing/2016/ink" xmlns:am3d="http://schemas.microsoft.com/office/drawing/2017/model3d" xmlns:o="urn:schemas-microsoft-com:office:office" xmlns:oel="http://schemas.microsoft.com/office/2019/extlst" xmlns:r="http://schemas.openxmlformats.org/officeDocument/2006/relationships" xmlns:m="http://schemas.openxmlformats.org/officeDocument/2006/math" xmlns:v="urn:schemas-microsoft-com:vml" xmlns:wp14="http://schemas.microsoft.com/office/word/2010/wordprocessingDrawing" xmlns:wp="http://schemas.openxmlformats.org/drawingml/2006/wordprocessingDrawing" xmlns:w10="urn:schemas-microsoft-com:office:word" xmlns:w="http://schemas.openxmlformats.org/wordprocessingml/2006/main" xmlns:w14="http://schemas.microsoft.com/office/word/2010/wordml" xmlns:w15="http://schemas.microsoft.com/office/word/2012/wordml" xmlns:w16cex="http://schemas.microsoft.com/office/word/2018/wordml/cex" xmlns:w16cid="http://schemas.microsoft.com/office/word/2016/wordml/cid" xmlns:w16="http://schemas.microsoft.com/office/word/2018/wordml" xmlns:w16sdtdh="http://schemas.microsoft.com/office/word/2020/wordml/sdtdatahash" xmlns:w16se="http://schemas.microsoft.com/office/word/2015/wordml/symex" xmlns:wpg="http://schemas.microsoft.com/office/word/2010/wordprocessingGroup" xmlns:wpi="http://schemas.microsoft.com/office/word/2010/wordprocessingInk" xmlns:wne="http://schemas.microsoft.com/office/word/2006/wordml" xmlns:wps="http://schemas.microsoft.com/office/word/2010/wordprocessingShape" mc:Ignorable="w14 w15 w16se w16cid w16 w16cex w16sdtdh wp14">
+  <w16cid:commentId w16cid:paraId="3317FCAA" w16cid:durableId="27403D3A"/>
+  <w16cid:commentId w16cid:paraId="23782622" w16cid:durableId="27403FAB"/>
+  <w16cid:commentId w16cid:paraId="128CC782" w16cid:durableId="27404050"/>
+  <w16cid:commentId w16cid:paraId="18203051" w16cid:durableId="2740425A"/>
+  <w16cid:commentId w16cid:paraId="75998A5F" w16cid:durableId="274043CE"/>
+  <w16cid:commentId w16cid:paraId="3E1442BB" w16cid:durableId="2740439E"/>
+  <w16cid:commentId w16cid:paraId="69232CEB" w16cid:durableId="27404294"/>
+  <w16cid:commentId w16cid:paraId="6FD6233E" w16cid:durableId="274042FC"/>
+  <w16cid:commentId w16cid:paraId="678992DA" w16cid:durableId="2740436B"/>
+  <w16cid:commentId w16cid:paraId="50D636A0" w16cid:durableId="27404353"/>
+</w16cid:commentsIds>
 </file>
 
 <file path=word/endnotes.xml><?xml version="1.0" encoding="utf-8"?>
@@ -12416,7 +14391,7 @@
   <w:abstractNum w:abstractNumId="0" w15:restartNumberingAfterBreak="0">
     <w:nsid w:val="FFFFFFFB"/>
     <w:multiLevelType w:val="multilevel"/>
-    <w:tmpl w:val="38A0D924"/>
+    <w:tmpl w:val="60D895B4"/>
     <w:lvl w:ilvl="0">
       <w:start w:val="1"/>
       <w:numFmt w:val="decimal"/>
@@ -13677,6 +15652,9 @@
 
 <file path=word/people.xml><?xml version="1.0" encoding="utf-8"?>
 <w15:people xmlns:wpc="http://schemas.microsoft.com/office/word/2010/wordprocessingCanvas" xmlns:cx="http://schemas.microsoft.com/office/drawing/2014/chartex" xmlns:cx1="http://schemas.microsoft.com/office/drawing/2015/9/8/chartex" xmlns:cx2="http://schemas.microsoft.com/office/drawing/2015/10/21/chartex" xmlns:cx3="http://schemas.microsoft.com/office/drawing/2016/5/9/chartex" xmlns:cx4="http://schemas.microsoft.com/office/drawing/2016/5/10/chartex" xmlns:cx5="http://schemas.microsoft.com/office/drawing/2016/5/11/chartex" xmlns:cx6="http://schemas.microsoft.com/office/drawing/2016/5/12/chartex" xmlns:cx7="http://schemas.microsoft.com/office/drawing/2016/5/13/chartex" xmlns:cx8="http://schemas.microsoft.com/office/drawing/2016/5/14/chartex" xmlns:mc="http://schemas.openxmlformats.org/markup-compatibility/2006" xmlns:aink="http://schemas.microsoft.com/office/drawing/2016/ink" xmlns:am3d="http://schemas.microsoft.com/office/drawing/2017/model3d" xmlns:o="urn:schemas-microsoft-com:office:office" xmlns:oel="http://schemas.microsoft.com/office/2019/extlst" xmlns:r="http://schemas.openxmlformats.org/officeDocument/2006/relationships" xmlns:m="http://schemas.openxmlformats.org/officeDocument/2006/math" xmlns:v="urn:schemas-microsoft-com:vml" xmlns:wp14="http://schemas.microsoft.com/office/word/2010/wordprocessingDrawing" xmlns:wp="http://schemas.openxmlformats.org/drawingml/2006/wordprocessingDrawing" xmlns:w10="urn:schemas-microsoft-com:office:word" xmlns:w="http://schemas.openxmlformats.org/wordprocessingml/2006/main" xmlns:w14="http://schemas.microsoft.com/office/word/2010/wordml" xmlns:w15="http://schemas.microsoft.com/office/word/2012/wordml" xmlns:w16cex="http://schemas.microsoft.com/office/word/2018/wordml/cex" xmlns:w16cid="http://schemas.microsoft.com/office/word/2016/wordml/cid" xmlns:w16="http://schemas.microsoft.com/office/word/2018/wordml" xmlns:w16sdtdh="http://schemas.microsoft.com/office/word/2020/wordml/sdtdatahash" xmlns:w16se="http://schemas.microsoft.com/office/word/2015/wordml/symex" xmlns:wpg="http://schemas.microsoft.com/office/word/2010/wordprocessingGroup" xmlns:wpi="http://schemas.microsoft.com/office/word/2010/wordprocessingInk" xmlns:wne="http://schemas.microsoft.com/office/word/2006/wordml" xmlns:wps="http://schemas.microsoft.com/office/word/2010/wordprocessingShape" mc:Ignorable="w14 w15 w16se w16cid w16 w16cex w16sdtdh wp14">
+  <w15:person w15:author="Simone Erbs da Costa">
+    <w15:presenceInfo w15:providerId="None" w15:userId="Simone Erbs da Costa"/>
+  </w15:person>
   <w15:person w15:author="Gilvan Justino">
     <w15:presenceInfo w15:providerId="AD" w15:userId="S::gilvanj@furb.br::cb146525-d8ca-4c89-93cd-65e5b7d180e9"/>
   </w15:person>
@@ -14117,7 +16095,7 @@
     <w:next w:val="TF-TEXTO"/>
     <w:autoRedefine/>
     <w:qFormat/>
-    <w:rsid w:val="006F7C65"/>
+    <w:rsid w:val="002B1E8F"/>
     <w:pPr>
       <w:keepNext/>
       <w:keepLines/>
